--- a/Backlog_Atualização/BACKLOG.docx
+++ b/Backlog_Atualização/BACKLOG.docx
@@ -11,8 +11,6 @@
           <w:sz w:val="24"/>
         </w:rPr>
       </w:pPr>
-      <w:bookmarkStart w:id="0" w:name="_GoBack"/>
-      <w:bookmarkEnd w:id="0"/>
       <w:r>
         <w:rPr>
           <w:noProof/>
@@ -409,25 +407,29 @@
           <w:rFonts w:ascii="Times New Roman" w:hAnsi="Times New Roman" w:cs="Times New Roman"/>
           <w:b/>
           <w:sz w:val="24"/>
-        </w:rPr>
-      </w:pPr>
+          <w:u w:val="single"/>
+        </w:rPr>
+      </w:pPr>
+      <w:bookmarkStart w:id="0" w:name="_GoBack"/>
+      <w:bookmarkEnd w:id="0"/>
     </w:p>
     <w:tbl>
       <w:tblPr>
         <w:tblStyle w:val="Tabelacomgrade"/>
-        <w:tblW w:w="8569" w:type="dxa"/>
+        <w:tblW w:w="9918" w:type="dxa"/>
         <w:tblLook w:val="04A0" w:firstRow="1" w:lastRow="0" w:firstColumn="1" w:lastColumn="0" w:noHBand="0" w:noVBand="1"/>
       </w:tblPr>
       <w:tblGrid>
         <w:gridCol w:w="964"/>
         <w:gridCol w:w="1692"/>
-        <w:gridCol w:w="4825"/>
-        <w:gridCol w:w="1088"/>
+        <w:gridCol w:w="4252"/>
+        <w:gridCol w:w="1603"/>
+        <w:gridCol w:w="1407"/>
       </w:tblGrid>
       <w:tr>
         <w:tc>
           <w:tcPr>
-            <w:tcW w:w="827" w:type="dxa"/>
+            <w:tcW w:w="964" w:type="dxa"/>
           </w:tcPr>
           <w:p>
             <w:pPr>
@@ -450,7 +452,7 @@
         </w:tc>
         <w:tc>
           <w:tcPr>
-            <w:tcW w:w="1323" w:type="dxa"/>
+            <w:tcW w:w="1692" w:type="dxa"/>
           </w:tcPr>
           <w:p>
             <w:pPr>
@@ -473,7 +475,7 @@
         </w:tc>
         <w:tc>
           <w:tcPr>
-            <w:tcW w:w="5549" w:type="dxa"/>
+            <w:tcW w:w="4252" w:type="dxa"/>
           </w:tcPr>
           <w:p>
             <w:pPr>
@@ -484,13 +486,23 @@
                 <w:sz w:val="32"/>
               </w:rPr>
             </w:pPr>
+            <w:proofErr w:type="spellStart"/>
             <w:r>
               <w:rPr>
                 <w:rFonts w:ascii="Times New Roman" w:hAnsi="Times New Roman" w:cs="Times New Roman"/>
                 <w:b/>
                 <w:sz w:val="32"/>
               </w:rPr>
-              <w:t xml:space="preserve">User </w:t>
+              <w:t>User</w:t>
+            </w:r>
+            <w:proofErr w:type="spellEnd"/>
+            <w:r>
+              <w:rPr>
+                <w:rFonts w:ascii="Times New Roman" w:hAnsi="Times New Roman" w:cs="Times New Roman"/>
+                <w:b/>
+                <w:sz w:val="32"/>
+              </w:rPr>
+              <w:t xml:space="preserve"> </w:t>
             </w:r>
             <w:proofErr w:type="spellStart"/>
             <w:r>
@@ -506,7 +518,30 @@
         </w:tc>
         <w:tc>
           <w:tcPr>
-            <w:tcW w:w="870" w:type="dxa"/>
+            <w:tcW w:w="1603" w:type="dxa"/>
+          </w:tcPr>
+          <w:p>
+            <w:pPr>
+              <w:jc w:val="center"/>
+              <w:rPr>
+                <w:rFonts w:ascii="Times New Roman" w:hAnsi="Times New Roman" w:cs="Times New Roman"/>
+                <w:b/>
+                <w:sz w:val="24"/>
+              </w:rPr>
+            </w:pPr>
+            <w:r>
+              <w:rPr>
+                <w:rFonts w:ascii="Times New Roman" w:hAnsi="Times New Roman" w:cs="Times New Roman"/>
+                <w:b/>
+                <w:sz w:val="24"/>
+              </w:rPr>
+              <w:t>Especificação</w:t>
+            </w:r>
+          </w:p>
+        </w:tc>
+        <w:tc>
+          <w:tcPr>
+            <w:tcW w:w="1407" w:type="dxa"/>
           </w:tcPr>
           <w:p>
             <w:pPr>
@@ -529,9 +564,12 @@
         </w:tc>
       </w:tr>
       <w:tr>
-        <w:tc>
-          <w:tcPr>
-            <w:tcW w:w="827" w:type="dxa"/>
+        <w:trPr>
+          <w:trHeight w:val="1310"/>
+        </w:trPr>
+        <w:tc>
+          <w:tcPr>
+            <w:tcW w:w="964" w:type="dxa"/>
           </w:tcPr>
           <w:p>
             <w:pPr>
@@ -553,7 +591,7 @@
         </w:tc>
         <w:tc>
           <w:tcPr>
-            <w:tcW w:w="1323" w:type="dxa"/>
+            <w:tcW w:w="1692" w:type="dxa"/>
           </w:tcPr>
           <w:p>
             <w:pPr>
@@ -574,7 +612,7 @@
         </w:tc>
         <w:tc>
           <w:tcPr>
-            <w:tcW w:w="5549" w:type="dxa"/>
+            <w:tcW w:w="4252" w:type="dxa"/>
           </w:tcPr>
           <w:p>
             <w:pPr>
@@ -590,30 +628,103 @@
                 <w:rFonts w:ascii="Times New Roman" w:hAnsi="Times New Roman" w:cs="Times New Roman"/>
                 <w:sz w:val="24"/>
               </w:rPr>
-              <w:t>Como secretário gostaria de saber por meio de um infográfico e um texto informativo das causas que levam a região Oeste, se a região que mais cresce, e o resultado disso no trânsito e nos serviços.</w:t>
-            </w:r>
-          </w:p>
-        </w:tc>
-        <w:tc>
-          <w:tcPr>
-            <w:tcW w:w="870" w:type="dxa"/>
-          </w:tcPr>
-          <w:p>
-            <w:pPr>
-              <w:jc w:val="center"/>
-              <w:rPr>
-                <w:rFonts w:ascii="Times New Roman" w:hAnsi="Times New Roman" w:cs="Times New Roman"/>
-                <w:b/>
-                <w:sz w:val="24"/>
-              </w:rPr>
-            </w:pPr>
+              <w:t xml:space="preserve">Como secretário </w:t>
+            </w:r>
+            <w:r>
+              <w:rPr>
+                <w:rFonts w:ascii="Times New Roman" w:hAnsi="Times New Roman" w:cs="Times New Roman"/>
+                <w:sz w:val="24"/>
+              </w:rPr>
+              <w:t>quero</w:t>
+            </w:r>
+            <w:r>
+              <w:rPr>
+                <w:rFonts w:ascii="Times New Roman" w:hAnsi="Times New Roman" w:cs="Times New Roman"/>
+                <w:sz w:val="24"/>
+              </w:rPr>
+              <w:t xml:space="preserve"> por meio de um infográfico e um texto informativo </w:t>
+            </w:r>
+            <w:r>
+              <w:rPr>
+                <w:rFonts w:ascii="Times New Roman" w:hAnsi="Times New Roman" w:cs="Times New Roman"/>
+                <w:sz w:val="24"/>
+              </w:rPr>
+              <w:t>para saber as</w:t>
+            </w:r>
+            <w:r>
+              <w:rPr>
+                <w:rFonts w:ascii="Times New Roman" w:hAnsi="Times New Roman" w:cs="Times New Roman"/>
+                <w:sz w:val="24"/>
+              </w:rPr>
+              <w:t xml:space="preserve"> causas que levam a região Oeste</w:t>
+            </w:r>
+            <w:r>
+              <w:rPr>
+                <w:rFonts w:ascii="Times New Roman" w:hAnsi="Times New Roman" w:cs="Times New Roman"/>
+                <w:sz w:val="24"/>
+              </w:rPr>
+              <w:t xml:space="preserve"> a ser a que mais cresceu nos últimos anos</w:t>
+            </w:r>
+            <w:r>
+              <w:rPr>
+                <w:rFonts w:ascii="Times New Roman" w:hAnsi="Times New Roman" w:cs="Times New Roman"/>
+                <w:sz w:val="24"/>
+              </w:rPr>
+              <w:t xml:space="preserve"> e o resultado disso no trânsito e nos serviços.</w:t>
+            </w:r>
+          </w:p>
+        </w:tc>
+        <w:tc>
+          <w:tcPr>
+            <w:tcW w:w="1603" w:type="dxa"/>
+          </w:tcPr>
+          <w:p>
+            <w:pPr>
+              <w:jc w:val="center"/>
+              <w:rPr>
+                <w:rFonts w:ascii="Times New Roman" w:hAnsi="Times New Roman" w:cs="Times New Roman"/>
+                <w:b/>
+                <w:sz w:val="24"/>
+              </w:rPr>
+            </w:pPr>
+            <w:r>
+              <w:rPr>
+                <w:rFonts w:ascii="Times New Roman" w:hAnsi="Times New Roman" w:cs="Times New Roman"/>
+                <w:b/>
+                <w:sz w:val="24"/>
+              </w:rPr>
+              <w:t>200</w:t>
+            </w:r>
+          </w:p>
+        </w:tc>
+        <w:tc>
+          <w:tcPr>
+            <w:tcW w:w="1407" w:type="dxa"/>
+          </w:tcPr>
+          <w:p>
+            <w:pPr>
+              <w:jc w:val="center"/>
+              <w:rPr>
+                <w:rFonts w:ascii="Times New Roman" w:hAnsi="Times New Roman" w:cs="Times New Roman"/>
+                <w:b/>
+                <w:sz w:val="24"/>
+              </w:rPr>
+            </w:pPr>
+            <w:r>
+              <w:rPr>
+                <w:rFonts w:ascii="Times New Roman" w:hAnsi="Times New Roman" w:cs="Times New Roman"/>
+                <w:b/>
+                <w:sz w:val="24"/>
+              </w:rPr>
+              <w:t>1</w:t>
+            </w:r>
           </w:p>
         </w:tc>
       </w:tr>
       <w:tr>
         <w:tc>
           <w:tcPr>
-            <w:tcW w:w="827" w:type="dxa"/>
+            <w:tcW w:w="964" w:type="dxa"/>
           </w:tcPr>
           <w:p>
             <w:pPr>
@@ -636,7 +747,7 @@
         </w:tc>
         <w:tc>
           <w:tcPr>
-            <w:tcW w:w="1323" w:type="dxa"/>
+            <w:tcW w:w="1692" w:type="dxa"/>
           </w:tcPr>
           <w:p>
             <w:pPr>
@@ -657,45 +768,97 @@
         </w:tc>
         <w:tc>
           <w:tcPr>
-            <w:tcW w:w="5549" w:type="dxa"/>
-          </w:tcPr>
-          <w:p>
-            <w:pPr>
-              <w:jc w:val="center"/>
-              <w:rPr>
-                <w:rFonts w:ascii="Times New Roman" w:hAnsi="Times New Roman" w:cs="Times New Roman"/>
-                <w:sz w:val="24"/>
-              </w:rPr>
-            </w:pPr>
-            <w:r>
-              <w:rPr>
-                <w:rFonts w:ascii="Times New Roman" w:hAnsi="Times New Roman" w:cs="Times New Roman"/>
-                <w:sz w:val="24"/>
-              </w:rPr>
-              <w:t>Como secretário gostaria de saber por meio de um infográfico, se é necessário a construção de creches na região Sul, ou se o crescimento demográfico infantil está diminuindo.</w:t>
-            </w:r>
-          </w:p>
-        </w:tc>
-        <w:tc>
-          <w:tcPr>
-            <w:tcW w:w="870" w:type="dxa"/>
-          </w:tcPr>
-          <w:p>
-            <w:pPr>
-              <w:jc w:val="center"/>
-              <w:rPr>
-                <w:rFonts w:ascii="Times New Roman" w:hAnsi="Times New Roman" w:cs="Times New Roman"/>
-                <w:b/>
-                <w:sz w:val="24"/>
-              </w:rPr>
-            </w:pPr>
+            <w:tcW w:w="4252" w:type="dxa"/>
+          </w:tcPr>
+          <w:p>
+            <w:pPr>
+              <w:jc w:val="center"/>
+              <w:rPr>
+                <w:rFonts w:ascii="Times New Roman" w:hAnsi="Times New Roman" w:cs="Times New Roman"/>
+                <w:sz w:val="24"/>
+              </w:rPr>
+            </w:pPr>
+            <w:r>
+              <w:rPr>
+                <w:rFonts w:ascii="Times New Roman" w:hAnsi="Times New Roman" w:cs="Times New Roman"/>
+                <w:sz w:val="24"/>
+              </w:rPr>
+              <w:t xml:space="preserve">Como secretário </w:t>
+            </w:r>
+            <w:r>
+              <w:rPr>
+                <w:rFonts w:ascii="Times New Roman" w:hAnsi="Times New Roman" w:cs="Times New Roman"/>
+                <w:sz w:val="24"/>
+              </w:rPr>
+              <w:t xml:space="preserve">quero </w:t>
+            </w:r>
+            <w:r>
+              <w:rPr>
+                <w:rFonts w:ascii="Times New Roman" w:hAnsi="Times New Roman" w:cs="Times New Roman"/>
+                <w:sz w:val="24"/>
+              </w:rPr>
+              <w:t>saber por meio de um infográfico, se o crescimento demográfico infantil está diminuindo</w:t>
+            </w:r>
+            <w:r>
+              <w:rPr>
+                <w:rFonts w:ascii="Times New Roman" w:hAnsi="Times New Roman" w:cs="Times New Roman"/>
+                <w:sz w:val="24"/>
+              </w:rPr>
+              <w:t xml:space="preserve"> na região Sul, para saber se é necessária a construção de novas creches.</w:t>
+            </w:r>
+          </w:p>
+        </w:tc>
+        <w:tc>
+          <w:tcPr>
+            <w:tcW w:w="1603" w:type="dxa"/>
+          </w:tcPr>
+          <w:p>
+            <w:pPr>
+              <w:jc w:val="center"/>
+              <w:rPr>
+                <w:rFonts w:ascii="Times New Roman" w:hAnsi="Times New Roman" w:cs="Times New Roman"/>
+                <w:b/>
+                <w:sz w:val="24"/>
+              </w:rPr>
+            </w:pPr>
+            <w:r>
+              <w:rPr>
+                <w:rFonts w:ascii="Times New Roman" w:hAnsi="Times New Roman" w:cs="Times New Roman"/>
+                <w:b/>
+                <w:sz w:val="24"/>
+              </w:rPr>
+              <w:t>200</w:t>
+            </w:r>
+          </w:p>
+        </w:tc>
+        <w:tc>
+          <w:tcPr>
+            <w:tcW w:w="1407" w:type="dxa"/>
+          </w:tcPr>
+          <w:p>
+            <w:pPr>
+              <w:jc w:val="center"/>
+              <w:rPr>
+                <w:rFonts w:ascii="Times New Roman" w:hAnsi="Times New Roman" w:cs="Times New Roman"/>
+                <w:b/>
+                <w:sz w:val="24"/>
+              </w:rPr>
+            </w:pPr>
+            <w:r>
+              <w:rPr>
+                <w:rFonts w:ascii="Times New Roman" w:hAnsi="Times New Roman" w:cs="Times New Roman"/>
+                <w:b/>
+                <w:sz w:val="24"/>
+              </w:rPr>
+              <w:t>1</w:t>
+            </w:r>
           </w:p>
         </w:tc>
       </w:tr>
       <w:tr>
         <w:tc>
           <w:tcPr>
-            <w:tcW w:w="827" w:type="dxa"/>
+            <w:tcW w:w="964" w:type="dxa"/>
           </w:tcPr>
           <w:p>
             <w:pPr>
@@ -716,7 +879,7 @@
         </w:tc>
         <w:tc>
           <w:tcPr>
-            <w:tcW w:w="1323" w:type="dxa"/>
+            <w:tcW w:w="1692" w:type="dxa"/>
           </w:tcPr>
           <w:p>
             <w:pPr>
@@ -738,45 +901,118 @@
         </w:tc>
         <w:tc>
           <w:tcPr>
-            <w:tcW w:w="5549" w:type="dxa"/>
-          </w:tcPr>
-          <w:p>
-            <w:pPr>
-              <w:jc w:val="center"/>
-              <w:rPr>
-                <w:rFonts w:ascii="Times New Roman" w:hAnsi="Times New Roman" w:cs="Times New Roman"/>
-                <w:sz w:val="24"/>
-              </w:rPr>
-            </w:pPr>
-            <w:r>
-              <w:rPr>
-                <w:rFonts w:ascii="Times New Roman" w:hAnsi="Times New Roman" w:cs="Times New Roman"/>
-                <w:sz w:val="24"/>
-              </w:rPr>
-              <w:t>Como secretário gostaria que criassem uma tabela com um gráfico, mostrando o envelhecimento populacional, com o intuito de saber se é necessária a criação de mais postos de saúde.</w:t>
-            </w:r>
-          </w:p>
-        </w:tc>
-        <w:tc>
-          <w:tcPr>
-            <w:tcW w:w="870" w:type="dxa"/>
-          </w:tcPr>
-          <w:p>
-            <w:pPr>
-              <w:jc w:val="center"/>
-              <w:rPr>
-                <w:rFonts w:ascii="Times New Roman" w:hAnsi="Times New Roman" w:cs="Times New Roman"/>
-                <w:b/>
-                <w:sz w:val="24"/>
-              </w:rPr>
-            </w:pPr>
+            <w:tcW w:w="4252" w:type="dxa"/>
+          </w:tcPr>
+          <w:p>
+            <w:pPr>
+              <w:jc w:val="center"/>
+              <w:rPr>
+                <w:rFonts w:ascii="Times New Roman" w:hAnsi="Times New Roman" w:cs="Times New Roman"/>
+                <w:sz w:val="24"/>
+              </w:rPr>
+            </w:pPr>
+            <w:r>
+              <w:rPr>
+                <w:rFonts w:ascii="Times New Roman" w:hAnsi="Times New Roman" w:cs="Times New Roman"/>
+                <w:sz w:val="24"/>
+              </w:rPr>
+              <w:t xml:space="preserve">Como secretário </w:t>
+            </w:r>
+            <w:r>
+              <w:rPr>
+                <w:rFonts w:ascii="Times New Roman" w:hAnsi="Times New Roman" w:cs="Times New Roman"/>
+                <w:sz w:val="24"/>
+              </w:rPr>
+              <w:t xml:space="preserve">quero </w:t>
+            </w:r>
+            <w:r>
+              <w:rPr>
+                <w:rFonts w:ascii="Times New Roman" w:hAnsi="Times New Roman" w:cs="Times New Roman"/>
+                <w:sz w:val="24"/>
+              </w:rPr>
+              <w:t xml:space="preserve">que </w:t>
+            </w:r>
+            <w:r>
+              <w:rPr>
+                <w:rFonts w:ascii="Times New Roman" w:hAnsi="Times New Roman" w:cs="Times New Roman"/>
+                <w:sz w:val="24"/>
+              </w:rPr>
+              <w:t>criem</w:t>
+            </w:r>
+            <w:r>
+              <w:rPr>
+                <w:rFonts w:ascii="Times New Roman" w:hAnsi="Times New Roman" w:cs="Times New Roman"/>
+                <w:sz w:val="24"/>
+              </w:rPr>
+              <w:t xml:space="preserve"> uma tabela com um gráfico, mostrando o envelhecimento populacional, com o intuito </w:t>
+            </w:r>
+            <w:r>
+              <w:rPr>
+                <w:rFonts w:ascii="Times New Roman" w:hAnsi="Times New Roman" w:cs="Times New Roman"/>
+                <w:sz w:val="24"/>
+              </w:rPr>
+              <w:t>para</w:t>
+            </w:r>
+            <w:r>
+              <w:rPr>
+                <w:rFonts w:ascii="Times New Roman" w:hAnsi="Times New Roman" w:cs="Times New Roman"/>
+                <w:sz w:val="24"/>
+              </w:rPr>
+              <w:t xml:space="preserve"> saber se é necessária a criação de mais postos de saúde.</w:t>
+            </w:r>
+          </w:p>
+        </w:tc>
+        <w:tc>
+          <w:tcPr>
+            <w:tcW w:w="1603" w:type="dxa"/>
+          </w:tcPr>
+          <w:p>
+            <w:pPr>
+              <w:jc w:val="center"/>
+              <w:rPr>
+                <w:rFonts w:ascii="Times New Roman" w:hAnsi="Times New Roman" w:cs="Times New Roman"/>
+                <w:b/>
+                <w:sz w:val="24"/>
+              </w:rPr>
+            </w:pPr>
+            <w:r>
+              <w:rPr>
+                <w:rFonts w:ascii="Times New Roman" w:hAnsi="Times New Roman" w:cs="Times New Roman"/>
+                <w:b/>
+                <w:sz w:val="24"/>
+              </w:rPr>
+              <w:t>200</w:t>
+            </w:r>
+          </w:p>
+        </w:tc>
+        <w:tc>
+          <w:tcPr>
+            <w:tcW w:w="1407" w:type="dxa"/>
+          </w:tcPr>
+          <w:p>
+            <w:pPr>
+              <w:jc w:val="center"/>
+              <w:rPr>
+                <w:rFonts w:ascii="Times New Roman" w:hAnsi="Times New Roman" w:cs="Times New Roman"/>
+                <w:b/>
+                <w:sz w:val="24"/>
+              </w:rPr>
+            </w:pPr>
+            <w:r>
+              <w:rPr>
+                <w:rFonts w:ascii="Times New Roman" w:hAnsi="Times New Roman" w:cs="Times New Roman"/>
+                <w:b/>
+                <w:sz w:val="24"/>
+              </w:rPr>
+              <w:t>2</w:t>
+            </w:r>
           </w:p>
         </w:tc>
       </w:tr>
       <w:tr>
         <w:tc>
           <w:tcPr>
-            <w:tcW w:w="827" w:type="dxa"/>
+            <w:tcW w:w="964" w:type="dxa"/>
           </w:tcPr>
           <w:p>
             <w:pPr>
@@ -797,7 +1033,7 @@
         </w:tc>
         <w:tc>
           <w:tcPr>
-            <w:tcW w:w="1323" w:type="dxa"/>
+            <w:tcW w:w="1692" w:type="dxa"/>
           </w:tcPr>
           <w:p>
             <w:pPr>
@@ -819,45 +1055,107 @@
         </w:tc>
         <w:tc>
           <w:tcPr>
-            <w:tcW w:w="5549" w:type="dxa"/>
-          </w:tcPr>
-          <w:p>
-            <w:pPr>
-              <w:jc w:val="center"/>
-              <w:rPr>
-                <w:rFonts w:ascii="Times New Roman" w:hAnsi="Times New Roman" w:cs="Times New Roman"/>
-                <w:sz w:val="24"/>
-              </w:rPr>
-            </w:pPr>
-            <w:r>
-              <w:rPr>
-                <w:rFonts w:ascii="Times New Roman" w:hAnsi="Times New Roman" w:cs="Times New Roman"/>
-                <w:sz w:val="24"/>
-              </w:rPr>
-              <w:t>Como secretário gostaria de uma tabela para esses infográficos, que por meio de um painel simples, seja possível filtrar por região e faixa etária</w:t>
-            </w:r>
-          </w:p>
-        </w:tc>
-        <w:tc>
-          <w:tcPr>
-            <w:tcW w:w="870" w:type="dxa"/>
-          </w:tcPr>
-          <w:p>
-            <w:pPr>
-              <w:jc w:val="center"/>
-              <w:rPr>
-                <w:rFonts w:ascii="Times New Roman" w:hAnsi="Times New Roman" w:cs="Times New Roman"/>
-                <w:b/>
-                <w:sz w:val="24"/>
-              </w:rPr>
-            </w:pPr>
+            <w:tcW w:w="4252" w:type="dxa"/>
+          </w:tcPr>
+          <w:p>
+            <w:pPr>
+              <w:jc w:val="center"/>
+              <w:rPr>
+                <w:rFonts w:ascii="Times New Roman" w:hAnsi="Times New Roman" w:cs="Times New Roman"/>
+                <w:sz w:val="24"/>
+              </w:rPr>
+            </w:pPr>
+            <w:r>
+              <w:rPr>
+                <w:rFonts w:ascii="Times New Roman" w:hAnsi="Times New Roman" w:cs="Times New Roman"/>
+                <w:sz w:val="24"/>
+              </w:rPr>
+              <w:t xml:space="preserve">Como secretário </w:t>
+            </w:r>
+            <w:r>
+              <w:rPr>
+                <w:rFonts w:ascii="Times New Roman" w:hAnsi="Times New Roman" w:cs="Times New Roman"/>
+                <w:sz w:val="24"/>
+              </w:rPr>
+              <w:t>quero</w:t>
+            </w:r>
+            <w:r>
+              <w:rPr>
+                <w:rFonts w:ascii="Times New Roman" w:hAnsi="Times New Roman" w:cs="Times New Roman"/>
+                <w:sz w:val="24"/>
+              </w:rPr>
+              <w:t xml:space="preserve"> uma tabela para esses infográficos, </w:t>
+            </w:r>
+            <w:r>
+              <w:rPr>
+                <w:rFonts w:ascii="Times New Roman" w:hAnsi="Times New Roman" w:cs="Times New Roman"/>
+                <w:sz w:val="24"/>
+              </w:rPr>
+              <w:t xml:space="preserve">para </w:t>
+            </w:r>
+            <w:r>
+              <w:rPr>
+                <w:rFonts w:ascii="Times New Roman" w:hAnsi="Times New Roman" w:cs="Times New Roman"/>
+                <w:sz w:val="24"/>
+              </w:rPr>
+              <w:t>que por meio de um painel simples, seja possível filtrar por região e faixa etária</w:t>
+            </w:r>
+          </w:p>
+        </w:tc>
+        <w:tc>
+          <w:tcPr>
+            <w:tcW w:w="1603" w:type="dxa"/>
+          </w:tcPr>
+          <w:p>
+            <w:pPr>
+              <w:jc w:val="center"/>
+              <w:rPr>
+                <w:rFonts w:ascii="Times New Roman" w:hAnsi="Times New Roman" w:cs="Times New Roman"/>
+                <w:b/>
+                <w:sz w:val="24"/>
+              </w:rPr>
+            </w:pPr>
+            <w:r>
+              <w:rPr>
+                <w:rFonts w:ascii="Times New Roman" w:hAnsi="Times New Roman" w:cs="Times New Roman"/>
+                <w:b/>
+                <w:sz w:val="24"/>
+              </w:rPr>
+              <w:t>200</w:t>
+            </w:r>
+          </w:p>
+        </w:tc>
+        <w:tc>
+          <w:tcPr>
+            <w:tcW w:w="1407" w:type="dxa"/>
+          </w:tcPr>
+          <w:p>
+            <w:pPr>
+              <w:jc w:val="center"/>
+              <w:rPr>
+                <w:rFonts w:ascii="Times New Roman" w:hAnsi="Times New Roman" w:cs="Times New Roman"/>
+                <w:b/>
+                <w:sz w:val="24"/>
+              </w:rPr>
+            </w:pPr>
+            <w:r>
+              <w:rPr>
+                <w:rFonts w:ascii="Times New Roman" w:hAnsi="Times New Roman" w:cs="Times New Roman"/>
+                <w:b/>
+                <w:sz w:val="24"/>
+              </w:rPr>
+              <w:t>2</w:t>
+            </w:r>
           </w:p>
         </w:tc>
       </w:tr>
       <w:tr>
-        <w:tc>
-          <w:tcPr>
-            <w:tcW w:w="827" w:type="dxa"/>
+        <w:trPr>
+          <w:trHeight w:val="1276"/>
+        </w:trPr>
+        <w:tc>
+          <w:tcPr>
+            <w:tcW w:w="964" w:type="dxa"/>
           </w:tcPr>
           <w:p>
             <w:pPr>
@@ -878,7 +1176,7 @@
         </w:tc>
         <w:tc>
           <w:tcPr>
-            <w:tcW w:w="1323" w:type="dxa"/>
+            <w:tcW w:w="1692" w:type="dxa"/>
           </w:tcPr>
           <w:p>
             <w:pPr>
@@ -900,45 +1198,100 @@
         </w:tc>
         <w:tc>
           <w:tcPr>
-            <w:tcW w:w="5549" w:type="dxa"/>
-          </w:tcPr>
-          <w:p>
-            <w:pPr>
-              <w:jc w:val="center"/>
-              <w:rPr>
-                <w:rFonts w:ascii="Times New Roman" w:hAnsi="Times New Roman" w:cs="Times New Roman"/>
-                <w:sz w:val="24"/>
-              </w:rPr>
-            </w:pPr>
-            <w:r>
-              <w:rPr>
-                <w:rFonts w:ascii="Times New Roman" w:hAnsi="Times New Roman" w:cs="Times New Roman"/>
-                <w:sz w:val="24"/>
-              </w:rPr>
-              <w:t>Como secretário gostaria de ver gráficos mostrando a evolução populacional, em todos os infográficos.</w:t>
-            </w:r>
-          </w:p>
-        </w:tc>
-        <w:tc>
-          <w:tcPr>
-            <w:tcW w:w="870" w:type="dxa"/>
-          </w:tcPr>
-          <w:p>
-            <w:pPr>
-              <w:jc w:val="center"/>
-              <w:rPr>
-                <w:rFonts w:ascii="Times New Roman" w:hAnsi="Times New Roman" w:cs="Times New Roman"/>
-                <w:b/>
-                <w:sz w:val="24"/>
-              </w:rPr>
-            </w:pPr>
+            <w:tcW w:w="4252" w:type="dxa"/>
+          </w:tcPr>
+          <w:p>
+            <w:pPr>
+              <w:jc w:val="center"/>
+              <w:rPr>
+                <w:rFonts w:ascii="Times New Roman" w:hAnsi="Times New Roman" w:cs="Times New Roman"/>
+                <w:sz w:val="24"/>
+              </w:rPr>
+            </w:pPr>
+            <w:r>
+              <w:rPr>
+                <w:rFonts w:ascii="Times New Roman" w:hAnsi="Times New Roman" w:cs="Times New Roman"/>
+                <w:sz w:val="24"/>
+              </w:rPr>
+              <w:t xml:space="preserve">Como secretário </w:t>
+            </w:r>
+            <w:r>
+              <w:rPr>
+                <w:rFonts w:ascii="Times New Roman" w:hAnsi="Times New Roman" w:cs="Times New Roman"/>
+                <w:sz w:val="24"/>
+              </w:rPr>
+              <w:t xml:space="preserve">quero </w:t>
+            </w:r>
+            <w:r>
+              <w:rPr>
+                <w:rFonts w:ascii="Times New Roman" w:hAnsi="Times New Roman" w:cs="Times New Roman"/>
+                <w:sz w:val="24"/>
+              </w:rPr>
+              <w:t>ver gráficos mostrando a evolução populacional, em todos os infográficos</w:t>
+            </w:r>
+            <w:r>
+              <w:rPr>
+                <w:rFonts w:ascii="Times New Roman" w:hAnsi="Times New Roman" w:cs="Times New Roman"/>
+                <w:sz w:val="24"/>
+              </w:rPr>
+              <w:t>, para ver a diferença entre os anos</w:t>
+            </w:r>
+          </w:p>
+        </w:tc>
+        <w:tc>
+          <w:tcPr>
+            <w:tcW w:w="1603" w:type="dxa"/>
+          </w:tcPr>
+          <w:p>
+            <w:pPr>
+              <w:jc w:val="center"/>
+              <w:rPr>
+                <w:rFonts w:ascii="Times New Roman" w:hAnsi="Times New Roman" w:cs="Times New Roman"/>
+                <w:b/>
+                <w:sz w:val="24"/>
+              </w:rPr>
+            </w:pPr>
+            <w:r>
+              <w:rPr>
+                <w:rFonts w:ascii="Times New Roman" w:hAnsi="Times New Roman" w:cs="Times New Roman"/>
+                <w:b/>
+                <w:sz w:val="24"/>
+              </w:rPr>
+              <w:t>200</w:t>
+            </w:r>
+          </w:p>
+        </w:tc>
+        <w:tc>
+          <w:tcPr>
+            <w:tcW w:w="1407" w:type="dxa"/>
+          </w:tcPr>
+          <w:p>
+            <w:pPr>
+              <w:jc w:val="center"/>
+              <w:rPr>
+                <w:rFonts w:ascii="Times New Roman" w:hAnsi="Times New Roman" w:cs="Times New Roman"/>
+                <w:b/>
+                <w:sz w:val="24"/>
+              </w:rPr>
+            </w:pPr>
+            <w:r>
+              <w:rPr>
+                <w:rFonts w:ascii="Times New Roman" w:hAnsi="Times New Roman" w:cs="Times New Roman"/>
+                <w:b/>
+                <w:sz w:val="24"/>
+              </w:rPr>
+              <w:t>3</w:t>
+            </w:r>
           </w:p>
         </w:tc>
       </w:tr>
       <w:tr>
-        <w:tc>
-          <w:tcPr>
-            <w:tcW w:w="827" w:type="dxa"/>
+        <w:trPr>
+          <w:trHeight w:val="1572"/>
+        </w:trPr>
+        <w:tc>
+          <w:tcPr>
+            <w:tcW w:w="964" w:type="dxa"/>
           </w:tcPr>
           <w:p>
             <w:pPr>
@@ -959,7 +1312,7 @@
         </w:tc>
         <w:tc>
           <w:tcPr>
-            <w:tcW w:w="1323" w:type="dxa"/>
+            <w:tcW w:w="1692" w:type="dxa"/>
           </w:tcPr>
           <w:p>
             <w:pPr>
@@ -980,38 +1333,111 @@
         </w:tc>
         <w:tc>
           <w:tcPr>
-            <w:tcW w:w="5549" w:type="dxa"/>
-          </w:tcPr>
-          <w:p>
-            <w:pPr>
-              <w:jc w:val="center"/>
-              <w:rPr>
-                <w:rFonts w:ascii="Times New Roman" w:hAnsi="Times New Roman" w:cs="Times New Roman"/>
-                <w:sz w:val="24"/>
-              </w:rPr>
-            </w:pPr>
-            <w:r>
-              <w:rPr>
-                <w:rFonts w:ascii="Times New Roman" w:hAnsi="Times New Roman" w:cs="Times New Roman"/>
-                <w:sz w:val="24"/>
-              </w:rPr>
-              <w:t xml:space="preserve">Como secretário, se possível, gostaria que criassem um mapa que mostre onde estão localizadas a maior concentração de pessoas na cidade. </w:t>
-            </w:r>
-          </w:p>
-        </w:tc>
-        <w:tc>
-          <w:tcPr>
-            <w:tcW w:w="870" w:type="dxa"/>
-          </w:tcPr>
-          <w:p>
-            <w:pPr>
-              <w:jc w:val="center"/>
-              <w:rPr>
-                <w:rFonts w:ascii="Times New Roman" w:hAnsi="Times New Roman" w:cs="Times New Roman"/>
-                <w:b/>
-                <w:sz w:val="24"/>
-              </w:rPr>
-            </w:pPr>
+            <w:tcW w:w="4252" w:type="dxa"/>
+          </w:tcPr>
+          <w:p>
+            <w:pPr>
+              <w:jc w:val="center"/>
+              <w:rPr>
+                <w:rFonts w:ascii="Times New Roman" w:hAnsi="Times New Roman" w:cs="Times New Roman"/>
+                <w:sz w:val="24"/>
+              </w:rPr>
+            </w:pPr>
+            <w:r>
+              <w:rPr>
+                <w:rFonts w:ascii="Times New Roman" w:hAnsi="Times New Roman" w:cs="Times New Roman"/>
+                <w:sz w:val="24"/>
+              </w:rPr>
+              <w:t xml:space="preserve">Como secretário, se possível, </w:t>
+            </w:r>
+            <w:r>
+              <w:rPr>
+                <w:rFonts w:ascii="Times New Roman" w:hAnsi="Times New Roman" w:cs="Times New Roman"/>
+                <w:sz w:val="24"/>
+              </w:rPr>
+              <w:t>quero</w:t>
+            </w:r>
+            <w:r>
+              <w:rPr>
+                <w:rFonts w:ascii="Times New Roman" w:hAnsi="Times New Roman" w:cs="Times New Roman"/>
+                <w:sz w:val="24"/>
+              </w:rPr>
+              <w:t xml:space="preserve"> que cri</w:t>
+            </w:r>
+            <w:r>
+              <w:rPr>
+                <w:rFonts w:ascii="Times New Roman" w:hAnsi="Times New Roman" w:cs="Times New Roman"/>
+                <w:sz w:val="24"/>
+              </w:rPr>
+              <w:t>em</w:t>
+            </w:r>
+            <w:r>
+              <w:rPr>
+                <w:rFonts w:ascii="Times New Roman" w:hAnsi="Times New Roman" w:cs="Times New Roman"/>
+                <w:sz w:val="24"/>
+              </w:rPr>
+              <w:t xml:space="preserve"> um mapa </w:t>
+            </w:r>
+            <w:r>
+              <w:rPr>
+                <w:rFonts w:ascii="Times New Roman" w:hAnsi="Times New Roman" w:cs="Times New Roman"/>
+                <w:sz w:val="24"/>
+              </w:rPr>
+              <w:t xml:space="preserve">interativo, para </w:t>
+            </w:r>
+            <w:r>
+              <w:rPr>
+                <w:rFonts w:ascii="Times New Roman" w:hAnsi="Times New Roman" w:cs="Times New Roman"/>
+                <w:sz w:val="24"/>
+              </w:rPr>
+              <w:t xml:space="preserve">que mostre onde estão localizadas a maior concentração de pessoas na cidade. </w:t>
+            </w:r>
+          </w:p>
+        </w:tc>
+        <w:tc>
+          <w:tcPr>
+            <w:tcW w:w="1603" w:type="dxa"/>
+          </w:tcPr>
+          <w:p>
+            <w:pPr>
+              <w:jc w:val="center"/>
+              <w:rPr>
+                <w:rFonts w:ascii="Times New Roman" w:hAnsi="Times New Roman" w:cs="Times New Roman"/>
+                <w:b/>
+                <w:sz w:val="24"/>
+              </w:rPr>
+            </w:pPr>
+            <w:r>
+              <w:rPr>
+                <w:rFonts w:ascii="Times New Roman" w:hAnsi="Times New Roman" w:cs="Times New Roman"/>
+                <w:b/>
+                <w:sz w:val="24"/>
+              </w:rPr>
+              <w:t>200</w:t>
+            </w:r>
+          </w:p>
+        </w:tc>
+        <w:tc>
+          <w:tcPr>
+            <w:tcW w:w="1407" w:type="dxa"/>
+          </w:tcPr>
+          <w:p>
+            <w:pPr>
+              <w:jc w:val="center"/>
+              <w:rPr>
+                <w:rFonts w:ascii="Times New Roman" w:hAnsi="Times New Roman" w:cs="Times New Roman"/>
+                <w:b/>
+                <w:sz w:val="24"/>
+              </w:rPr>
+            </w:pPr>
+            <w:r>
+              <w:rPr>
+                <w:rFonts w:ascii="Times New Roman" w:hAnsi="Times New Roman" w:cs="Times New Roman"/>
+                <w:b/>
+                <w:sz w:val="24"/>
+              </w:rPr>
+              <w:t>3</w:t>
+            </w:r>
           </w:p>
         </w:tc>
       </w:tr>
@@ -1468,7 +1894,7 @@
       </w:pPr>
     </w:pPrDefault>
   </w:docDefaults>
-  <w:latentStyles w:defLockedState="0" w:defUIPriority="99" w:defSemiHidden="0" w:defUnhideWhenUsed="0" w:defQFormat="0" w:count="376">
+  <w:latentStyles w:defLockedState="0" w:defUIPriority="99" w:defSemiHidden="0" w:defUnhideWhenUsed="0" w:defQFormat="0" w:count="375">
     <w:lsdException w:name="Normal" w:uiPriority="0" w:qFormat="1"/>
     <w:lsdException w:name="heading 1" w:uiPriority="9" w:qFormat="1"/>
     <w:lsdException w:name="heading 2" w:semiHidden="1" w:uiPriority="9" w:unhideWhenUsed="1" w:qFormat="1"/>
@@ -1844,7 +2270,6 @@
     <w:lsdException w:name="Smart Hyperlink" w:semiHidden="1" w:unhideWhenUsed="1"/>
     <w:lsdException w:name="Hashtag" w:semiHidden="1" w:unhideWhenUsed="1"/>
     <w:lsdException w:name="Unresolved Mention" w:semiHidden="1" w:unhideWhenUsed="1"/>
-    <w:lsdException w:name="Smart Link" w:semiHidden="1" w:unhideWhenUsed="1"/>
   </w:latentStyles>
   <w:style w:type="paragraph" w:default="1" w:styleId="Normal">
     <w:name w:val="Normal"/>

--- a/Backlog_Atualização/BACKLOG.docx
+++ b/Backlog_Atualização/BACKLOG.docx
@@ -410,8 +410,6 @@
           <w:u w:val="single"/>
         </w:rPr>
       </w:pPr>
-      <w:bookmarkStart w:id="0" w:name="_GoBack"/>
-      <w:bookmarkEnd w:id="0"/>
     </w:p>
     <w:tbl>
       <w:tblPr>
@@ -693,7 +691,7 @@
                 <w:b/>
                 <w:sz w:val="24"/>
               </w:rPr>
-              <w:t>200</w:t>
+              <w:t>8</w:t>
             </w:r>
           </w:p>
         </w:tc>
@@ -722,6 +720,9 @@
         </w:tc>
       </w:tr>
       <w:tr>
+        <w:trPr>
+          <w:trHeight w:val="1310"/>
+        </w:trPr>
         <w:tc>
           <w:tcPr>
             <w:tcW w:w="964" w:type="dxa"/>
@@ -731,14 +732,12 @@
               <w:jc w:val="center"/>
               <w:rPr>
                 <w:rFonts w:ascii="Times New Roman" w:hAnsi="Times New Roman" w:cs="Times New Roman"/>
-                <w:b/>
-                <w:sz w:val="24"/>
-              </w:rPr>
-            </w:pPr>
-            <w:r>
-              <w:rPr>
-                <w:rFonts w:ascii="Times New Roman" w:hAnsi="Times New Roman" w:cs="Times New Roman"/>
-                <w:b/>
+                <w:sz w:val="24"/>
+              </w:rPr>
+            </w:pPr>
+            <w:r>
+              <w:rPr>
+                <w:rFonts w:ascii="Times New Roman" w:hAnsi="Times New Roman" w:cs="Times New Roman"/>
                 <w:sz w:val="24"/>
               </w:rPr>
               <w:t>2</w:t>
@@ -783,28 +782,7 @@
                 <w:rFonts w:ascii="Times New Roman" w:hAnsi="Times New Roman" w:cs="Times New Roman"/>
                 <w:sz w:val="24"/>
               </w:rPr>
-              <w:t xml:space="preserve">Como secretário </w:t>
-            </w:r>
-            <w:r>
-              <w:rPr>
-                <w:rFonts w:ascii="Times New Roman" w:hAnsi="Times New Roman" w:cs="Times New Roman"/>
-                <w:sz w:val="24"/>
-              </w:rPr>
-              <w:t xml:space="preserve">quero </w:t>
-            </w:r>
-            <w:r>
-              <w:rPr>
-                <w:rFonts w:ascii="Times New Roman" w:hAnsi="Times New Roman" w:cs="Times New Roman"/>
-                <w:sz w:val="24"/>
-              </w:rPr>
-              <w:t>saber por meio de um infográfico, se o crescimento demográfico infantil está diminuindo</w:t>
-            </w:r>
-            <w:r>
-              <w:rPr>
-                <w:rFonts w:ascii="Times New Roman" w:hAnsi="Times New Roman" w:cs="Times New Roman"/>
-                <w:sz w:val="24"/>
-              </w:rPr>
-              <w:t xml:space="preserve"> na região Sul, para saber se é necessária a construção de novas creches.</w:t>
+              <w:t xml:space="preserve">Como secretário quero um rascunho da tela inicial, para ver como ficaria a disposição visual </w:t>
             </w:r>
           </w:p>
         </w:tc>
@@ -827,7 +805,7 @@
                 <w:b/>
                 <w:sz w:val="24"/>
               </w:rPr>
-              <w:t>200</w:t>
+              <w:t>8</w:t>
             </w:r>
           </w:p>
         </w:tc>
@@ -856,6 +834,9 @@
         </w:tc>
       </w:tr>
       <w:tr>
+        <w:trPr>
+          <w:trHeight w:val="1310"/>
+        </w:trPr>
         <w:tc>
           <w:tcPr>
             <w:tcW w:w="964" w:type="dxa"/>
@@ -886,7 +867,6 @@
               <w:jc w:val="center"/>
               <w:rPr>
                 <w:rFonts w:ascii="Times New Roman" w:hAnsi="Times New Roman" w:cs="Times New Roman"/>
-                <w:b/>
                 <w:sz w:val="24"/>
               </w:rPr>
             </w:pPr>
@@ -916,49 +896,7 @@
                 <w:rFonts w:ascii="Times New Roman" w:hAnsi="Times New Roman" w:cs="Times New Roman"/>
                 <w:sz w:val="24"/>
               </w:rPr>
-              <w:t xml:space="preserve">Como secretário </w:t>
-            </w:r>
-            <w:r>
-              <w:rPr>
-                <w:rFonts w:ascii="Times New Roman" w:hAnsi="Times New Roman" w:cs="Times New Roman"/>
-                <w:sz w:val="24"/>
-              </w:rPr>
-              <w:t xml:space="preserve">quero </w:t>
-            </w:r>
-            <w:r>
-              <w:rPr>
-                <w:rFonts w:ascii="Times New Roman" w:hAnsi="Times New Roman" w:cs="Times New Roman"/>
-                <w:sz w:val="24"/>
-              </w:rPr>
-              <w:t xml:space="preserve">que </w:t>
-            </w:r>
-            <w:r>
-              <w:rPr>
-                <w:rFonts w:ascii="Times New Roman" w:hAnsi="Times New Roman" w:cs="Times New Roman"/>
-                <w:sz w:val="24"/>
-              </w:rPr>
-              <w:t>criem</w:t>
-            </w:r>
-            <w:r>
-              <w:rPr>
-                <w:rFonts w:ascii="Times New Roman" w:hAnsi="Times New Roman" w:cs="Times New Roman"/>
-                <w:sz w:val="24"/>
-              </w:rPr>
-              <w:t xml:space="preserve"> uma tabela com um gráfico, mostrando o envelhecimento populacional, com o intuito </w:t>
-            </w:r>
-            <w:r>
-              <w:rPr>
-                <w:rFonts w:ascii="Times New Roman" w:hAnsi="Times New Roman" w:cs="Times New Roman"/>
-                <w:sz w:val="24"/>
-              </w:rPr>
-              <w:t>para</w:t>
-            </w:r>
-            <w:r>
-              <w:rPr>
-                <w:rFonts w:ascii="Times New Roman" w:hAnsi="Times New Roman" w:cs="Times New Roman"/>
-                <w:sz w:val="24"/>
-              </w:rPr>
-              <w:t xml:space="preserve"> saber se é necessária a criação de mais postos de saúde.</w:t>
+              <w:t>Como secretário gostaria de ver o desenvolvimento do protótipo final, para ter uma forma de apresentação previa para o prefeito</w:t>
             </w:r>
           </w:p>
         </w:tc>
@@ -981,7 +919,7 @@
                 <w:b/>
                 <w:sz w:val="24"/>
               </w:rPr>
-              <w:t>200</w:t>
+              <w:t>8</w:t>
             </w:r>
           </w:p>
         </w:tc>
@@ -1004,12 +942,15 @@
                 <w:b/>
                 <w:sz w:val="24"/>
               </w:rPr>
-              <w:t>2</w:t>
+              <w:t>1</w:t>
             </w:r>
           </w:p>
         </w:tc>
       </w:tr>
       <w:tr>
+        <w:trPr>
+          <w:trHeight w:val="1310"/>
+        </w:trPr>
         <w:tc>
           <w:tcPr>
             <w:tcW w:w="964" w:type="dxa"/>
@@ -1040,7 +981,6 @@
               <w:jc w:val="center"/>
               <w:rPr>
                 <w:rFonts w:ascii="Times New Roman" w:hAnsi="Times New Roman" w:cs="Times New Roman"/>
-                <w:b/>
                 <w:sz w:val="24"/>
               </w:rPr>
             </w:pPr>
@@ -1070,6 +1010,266 @@
                 <w:rFonts w:ascii="Times New Roman" w:hAnsi="Times New Roman" w:cs="Times New Roman"/>
                 <w:sz w:val="24"/>
               </w:rPr>
+              <w:t xml:space="preserve">Como secretário quero um desenvolvimento da base do front </w:t>
+            </w:r>
+            <w:proofErr w:type="spellStart"/>
+            <w:r>
+              <w:rPr>
+                <w:rFonts w:ascii="Times New Roman" w:hAnsi="Times New Roman" w:cs="Times New Roman"/>
+                <w:sz w:val="24"/>
+              </w:rPr>
+              <w:t>end</w:t>
+            </w:r>
+            <w:proofErr w:type="spellEnd"/>
+            <w:r>
+              <w:rPr>
+                <w:rFonts w:ascii="Times New Roman" w:hAnsi="Times New Roman" w:cs="Times New Roman"/>
+                <w:sz w:val="24"/>
+              </w:rPr>
+              <w:t>, para ver como ficara a padronização do desenvolvimento.</w:t>
+            </w:r>
+          </w:p>
+        </w:tc>
+        <w:tc>
+          <w:tcPr>
+            <w:tcW w:w="1603" w:type="dxa"/>
+          </w:tcPr>
+          <w:p>
+            <w:pPr>
+              <w:jc w:val="center"/>
+              <w:rPr>
+                <w:rFonts w:ascii="Times New Roman" w:hAnsi="Times New Roman" w:cs="Times New Roman"/>
+                <w:b/>
+                <w:sz w:val="24"/>
+              </w:rPr>
+            </w:pPr>
+            <w:r>
+              <w:rPr>
+                <w:rFonts w:ascii="Times New Roman" w:hAnsi="Times New Roman" w:cs="Times New Roman"/>
+                <w:b/>
+                <w:sz w:val="24"/>
+              </w:rPr>
+              <w:t>8</w:t>
+            </w:r>
+          </w:p>
+        </w:tc>
+        <w:tc>
+          <w:tcPr>
+            <w:tcW w:w="1407" w:type="dxa"/>
+          </w:tcPr>
+          <w:p>
+            <w:pPr>
+              <w:jc w:val="center"/>
+              <w:rPr>
+                <w:rFonts w:ascii="Times New Roman" w:hAnsi="Times New Roman" w:cs="Times New Roman"/>
+                <w:b/>
+                <w:sz w:val="24"/>
+              </w:rPr>
+            </w:pPr>
+            <w:r>
+              <w:rPr>
+                <w:rFonts w:ascii="Times New Roman" w:hAnsi="Times New Roman" w:cs="Times New Roman"/>
+                <w:b/>
+                <w:sz w:val="24"/>
+              </w:rPr>
+              <w:t>1</w:t>
+            </w:r>
+          </w:p>
+        </w:tc>
+      </w:tr>
+      <w:tr>
+        <w:trPr>
+          <w:trHeight w:val="1310"/>
+        </w:trPr>
+        <w:tc>
+          <w:tcPr>
+            <w:tcW w:w="964" w:type="dxa"/>
+          </w:tcPr>
+          <w:p>
+            <w:pPr>
+              <w:jc w:val="center"/>
+              <w:rPr>
+                <w:rFonts w:ascii="Times New Roman" w:hAnsi="Times New Roman" w:cs="Times New Roman"/>
+                <w:sz w:val="24"/>
+              </w:rPr>
+            </w:pPr>
+            <w:r>
+              <w:rPr>
+                <w:rFonts w:ascii="Times New Roman" w:hAnsi="Times New Roman" w:cs="Times New Roman"/>
+                <w:sz w:val="24"/>
+              </w:rPr>
+              <w:t>5</w:t>
+            </w:r>
+          </w:p>
+        </w:tc>
+        <w:tc>
+          <w:tcPr>
+            <w:tcW w:w="1692" w:type="dxa"/>
+          </w:tcPr>
+          <w:p>
+            <w:pPr>
+              <w:jc w:val="center"/>
+              <w:rPr>
+                <w:rFonts w:ascii="Times New Roman" w:hAnsi="Times New Roman" w:cs="Times New Roman"/>
+                <w:sz w:val="24"/>
+              </w:rPr>
+            </w:pPr>
+            <w:r>
+              <w:rPr>
+                <w:rFonts w:ascii="Times New Roman" w:hAnsi="Times New Roman" w:cs="Times New Roman"/>
+                <w:sz w:val="24"/>
+              </w:rPr>
+              <w:t>Alta</w:t>
+            </w:r>
+          </w:p>
+        </w:tc>
+        <w:tc>
+          <w:tcPr>
+            <w:tcW w:w="4252" w:type="dxa"/>
+          </w:tcPr>
+          <w:p>
+            <w:pPr>
+              <w:jc w:val="center"/>
+              <w:rPr>
+                <w:rFonts w:ascii="Times New Roman" w:hAnsi="Times New Roman" w:cs="Times New Roman"/>
+                <w:sz w:val="24"/>
+              </w:rPr>
+            </w:pPr>
+            <w:r>
+              <w:rPr>
+                <w:rFonts w:ascii="Times New Roman" w:hAnsi="Times New Roman" w:cs="Times New Roman"/>
+                <w:sz w:val="24"/>
+              </w:rPr>
+              <w:t>Como secretário quero a página inicial pronta, para demonstrar a funcionalidade para o prefeito</w:t>
+            </w:r>
+          </w:p>
+        </w:tc>
+        <w:tc>
+          <w:tcPr>
+            <w:tcW w:w="1603" w:type="dxa"/>
+          </w:tcPr>
+          <w:p>
+            <w:pPr>
+              <w:jc w:val="center"/>
+              <w:rPr>
+                <w:rFonts w:ascii="Times New Roman" w:hAnsi="Times New Roman" w:cs="Times New Roman"/>
+                <w:b/>
+                <w:sz w:val="24"/>
+              </w:rPr>
+            </w:pPr>
+            <w:r>
+              <w:rPr>
+                <w:rFonts w:ascii="Times New Roman" w:hAnsi="Times New Roman" w:cs="Times New Roman"/>
+                <w:b/>
+                <w:sz w:val="24"/>
+              </w:rPr>
+              <w:t>8</w:t>
+            </w:r>
+          </w:p>
+        </w:tc>
+        <w:tc>
+          <w:tcPr>
+            <w:tcW w:w="1407" w:type="dxa"/>
+          </w:tcPr>
+          <w:p>
+            <w:pPr>
+              <w:jc w:val="center"/>
+              <w:rPr>
+                <w:rFonts w:ascii="Times New Roman" w:hAnsi="Times New Roman" w:cs="Times New Roman"/>
+                <w:b/>
+                <w:sz w:val="24"/>
+              </w:rPr>
+            </w:pPr>
+            <w:r>
+              <w:rPr>
+                <w:rFonts w:ascii="Times New Roman" w:hAnsi="Times New Roman" w:cs="Times New Roman"/>
+                <w:b/>
+                <w:sz w:val="24"/>
+              </w:rPr>
+              <w:t>1</w:t>
+            </w:r>
+          </w:p>
+          <w:p>
+            <w:pPr>
+              <w:rPr>
+                <w:rFonts w:ascii="Times New Roman" w:hAnsi="Times New Roman" w:cs="Times New Roman"/>
+                <w:sz w:val="24"/>
+              </w:rPr>
+            </w:pPr>
+          </w:p>
+          <w:p>
+            <w:pPr>
+              <w:jc w:val="center"/>
+              <w:rPr>
+                <w:rFonts w:ascii="Times New Roman" w:hAnsi="Times New Roman" w:cs="Times New Roman"/>
+                <w:sz w:val="24"/>
+              </w:rPr>
+            </w:pPr>
+          </w:p>
+        </w:tc>
+      </w:tr>
+      <w:tr>
+        <w:tc>
+          <w:tcPr>
+            <w:tcW w:w="964" w:type="dxa"/>
+          </w:tcPr>
+          <w:p>
+            <w:pPr>
+              <w:jc w:val="center"/>
+              <w:rPr>
+                <w:rFonts w:ascii="Times New Roman" w:hAnsi="Times New Roman" w:cs="Times New Roman"/>
+                <w:b/>
+                <w:sz w:val="24"/>
+              </w:rPr>
+            </w:pPr>
+            <w:r>
+              <w:rPr>
+                <w:rFonts w:ascii="Times New Roman" w:hAnsi="Times New Roman" w:cs="Times New Roman"/>
+                <w:b/>
+                <w:sz w:val="24"/>
+              </w:rPr>
+              <w:t>6</w:t>
+            </w:r>
+          </w:p>
+        </w:tc>
+        <w:tc>
+          <w:tcPr>
+            <w:tcW w:w="1692" w:type="dxa"/>
+          </w:tcPr>
+          <w:p>
+            <w:pPr>
+              <w:jc w:val="center"/>
+              <w:rPr>
+                <w:rFonts w:ascii="Times New Roman" w:hAnsi="Times New Roman" w:cs="Times New Roman"/>
+                <w:sz w:val="24"/>
+              </w:rPr>
+            </w:pPr>
+            <w:r>
+              <w:rPr>
+                <w:rFonts w:ascii="Times New Roman" w:hAnsi="Times New Roman" w:cs="Times New Roman"/>
+                <w:sz w:val="24"/>
+              </w:rPr>
+              <w:t>Alta</w:t>
+            </w:r>
+          </w:p>
+        </w:tc>
+        <w:tc>
+          <w:tcPr>
+            <w:tcW w:w="4252" w:type="dxa"/>
+          </w:tcPr>
+          <w:p>
+            <w:pPr>
+              <w:jc w:val="center"/>
+              <w:rPr>
+                <w:rFonts w:ascii="Times New Roman" w:hAnsi="Times New Roman" w:cs="Times New Roman"/>
+                <w:sz w:val="24"/>
+              </w:rPr>
+            </w:pPr>
+            <w:r>
+              <w:rPr>
+                <w:rFonts w:ascii="Times New Roman" w:hAnsi="Times New Roman" w:cs="Times New Roman"/>
+                <w:sz w:val="24"/>
+              </w:rPr>
               <w:t xml:space="preserve">Como secretário </w:t>
             </w:r>
             <w:r>
@@ -1077,6 +1277,291 @@
                 <w:rFonts w:ascii="Times New Roman" w:hAnsi="Times New Roman" w:cs="Times New Roman"/>
                 <w:sz w:val="24"/>
               </w:rPr>
+              <w:t xml:space="preserve">quero </w:t>
+            </w:r>
+            <w:r>
+              <w:rPr>
+                <w:rFonts w:ascii="Times New Roman" w:hAnsi="Times New Roman" w:cs="Times New Roman"/>
+                <w:sz w:val="24"/>
+              </w:rPr>
+              <w:t>saber por meio de um infográfico, se o crescimento demográfico infantil está diminuindo</w:t>
+            </w:r>
+            <w:r>
+              <w:rPr>
+                <w:rFonts w:ascii="Times New Roman" w:hAnsi="Times New Roman" w:cs="Times New Roman"/>
+                <w:sz w:val="24"/>
+              </w:rPr>
+              <w:t xml:space="preserve"> na região Sul, para saber se é necessária a construção de novas creches.</w:t>
+            </w:r>
+          </w:p>
+        </w:tc>
+        <w:tc>
+          <w:tcPr>
+            <w:tcW w:w="1603" w:type="dxa"/>
+          </w:tcPr>
+          <w:p>
+            <w:pPr>
+              <w:jc w:val="center"/>
+              <w:rPr>
+                <w:rFonts w:ascii="Times New Roman" w:hAnsi="Times New Roman" w:cs="Times New Roman"/>
+                <w:b/>
+                <w:sz w:val="24"/>
+              </w:rPr>
+            </w:pPr>
+            <w:r>
+              <w:rPr>
+                <w:rFonts w:ascii="Times New Roman" w:hAnsi="Times New Roman" w:cs="Times New Roman"/>
+                <w:b/>
+                <w:sz w:val="24"/>
+              </w:rPr>
+              <w:t>8</w:t>
+            </w:r>
+          </w:p>
+        </w:tc>
+        <w:tc>
+          <w:tcPr>
+            <w:tcW w:w="1407" w:type="dxa"/>
+          </w:tcPr>
+          <w:p>
+            <w:pPr>
+              <w:jc w:val="center"/>
+              <w:rPr>
+                <w:rFonts w:ascii="Times New Roman" w:hAnsi="Times New Roman" w:cs="Times New Roman"/>
+                <w:b/>
+                <w:sz w:val="24"/>
+              </w:rPr>
+            </w:pPr>
+            <w:r>
+              <w:rPr>
+                <w:rFonts w:ascii="Times New Roman" w:hAnsi="Times New Roman" w:cs="Times New Roman"/>
+                <w:b/>
+                <w:sz w:val="24"/>
+              </w:rPr>
+              <w:t>2</w:t>
+            </w:r>
+          </w:p>
+        </w:tc>
+      </w:tr>
+      <w:tr>
+        <w:tc>
+          <w:tcPr>
+            <w:tcW w:w="964" w:type="dxa"/>
+          </w:tcPr>
+          <w:p>
+            <w:pPr>
+              <w:jc w:val="center"/>
+              <w:rPr>
+                <w:rFonts w:ascii="Times New Roman" w:hAnsi="Times New Roman" w:cs="Times New Roman"/>
+                <w:sz w:val="24"/>
+              </w:rPr>
+            </w:pPr>
+            <w:r>
+              <w:rPr>
+                <w:rFonts w:ascii="Times New Roman" w:hAnsi="Times New Roman" w:cs="Times New Roman"/>
+                <w:sz w:val="24"/>
+              </w:rPr>
+              <w:t>7</w:t>
+            </w:r>
+          </w:p>
+        </w:tc>
+        <w:tc>
+          <w:tcPr>
+            <w:tcW w:w="1692" w:type="dxa"/>
+          </w:tcPr>
+          <w:p>
+            <w:pPr>
+              <w:jc w:val="center"/>
+              <w:rPr>
+                <w:rFonts w:ascii="Times New Roman" w:hAnsi="Times New Roman" w:cs="Times New Roman"/>
+                <w:b/>
+                <w:sz w:val="24"/>
+              </w:rPr>
+            </w:pPr>
+            <w:r>
+              <w:rPr>
+                <w:rFonts w:ascii="Times New Roman" w:hAnsi="Times New Roman" w:cs="Times New Roman"/>
+                <w:sz w:val="24"/>
+              </w:rPr>
+              <w:t>Alta</w:t>
+            </w:r>
+          </w:p>
+        </w:tc>
+        <w:tc>
+          <w:tcPr>
+            <w:tcW w:w="4252" w:type="dxa"/>
+          </w:tcPr>
+          <w:p>
+            <w:pPr>
+              <w:jc w:val="center"/>
+              <w:rPr>
+                <w:rFonts w:ascii="Times New Roman" w:hAnsi="Times New Roman" w:cs="Times New Roman"/>
+                <w:sz w:val="24"/>
+              </w:rPr>
+            </w:pPr>
+            <w:r>
+              <w:rPr>
+                <w:rFonts w:ascii="Times New Roman" w:hAnsi="Times New Roman" w:cs="Times New Roman"/>
+                <w:sz w:val="24"/>
+              </w:rPr>
+              <w:t xml:space="preserve">Como secretário </w:t>
+            </w:r>
+            <w:r>
+              <w:rPr>
+                <w:rFonts w:ascii="Times New Roman" w:hAnsi="Times New Roman" w:cs="Times New Roman"/>
+                <w:sz w:val="24"/>
+              </w:rPr>
+              <w:t xml:space="preserve">quero </w:t>
+            </w:r>
+            <w:r>
+              <w:rPr>
+                <w:rFonts w:ascii="Times New Roman" w:hAnsi="Times New Roman" w:cs="Times New Roman"/>
+                <w:sz w:val="24"/>
+              </w:rPr>
+              <w:t xml:space="preserve">que </w:t>
+            </w:r>
+            <w:r>
+              <w:rPr>
+                <w:rFonts w:ascii="Times New Roman" w:hAnsi="Times New Roman" w:cs="Times New Roman"/>
+                <w:sz w:val="24"/>
+              </w:rPr>
+              <w:t>criem</w:t>
+            </w:r>
+            <w:r>
+              <w:rPr>
+                <w:rFonts w:ascii="Times New Roman" w:hAnsi="Times New Roman" w:cs="Times New Roman"/>
+                <w:sz w:val="24"/>
+              </w:rPr>
+              <w:t xml:space="preserve"> uma tabela com um gráfico, mostrando o envelhecimento populacional, com o intuito </w:t>
+            </w:r>
+            <w:r>
+              <w:rPr>
+                <w:rFonts w:ascii="Times New Roman" w:hAnsi="Times New Roman" w:cs="Times New Roman"/>
+                <w:sz w:val="24"/>
+              </w:rPr>
+              <w:t>para</w:t>
+            </w:r>
+            <w:r>
+              <w:rPr>
+                <w:rFonts w:ascii="Times New Roman" w:hAnsi="Times New Roman" w:cs="Times New Roman"/>
+                <w:sz w:val="24"/>
+              </w:rPr>
+              <w:t xml:space="preserve"> saber se é necessária a criação de mais postos de saúde.</w:t>
+            </w:r>
+          </w:p>
+        </w:tc>
+        <w:tc>
+          <w:tcPr>
+            <w:tcW w:w="1603" w:type="dxa"/>
+          </w:tcPr>
+          <w:p>
+            <w:pPr>
+              <w:jc w:val="center"/>
+              <w:rPr>
+                <w:rFonts w:ascii="Times New Roman" w:hAnsi="Times New Roman" w:cs="Times New Roman"/>
+                <w:sz w:val="24"/>
+              </w:rPr>
+            </w:pPr>
+            <w:r>
+              <w:rPr>
+                <w:rFonts w:ascii="Times New Roman" w:hAnsi="Times New Roman" w:cs="Times New Roman"/>
+                <w:sz w:val="24"/>
+              </w:rPr>
+              <w:t>8</w:t>
+            </w:r>
+          </w:p>
+        </w:tc>
+        <w:tc>
+          <w:tcPr>
+            <w:tcW w:w="1407" w:type="dxa"/>
+          </w:tcPr>
+          <w:p>
+            <w:pPr>
+              <w:jc w:val="center"/>
+              <w:rPr>
+                <w:rFonts w:ascii="Times New Roman" w:hAnsi="Times New Roman" w:cs="Times New Roman"/>
+                <w:b/>
+                <w:sz w:val="24"/>
+              </w:rPr>
+            </w:pPr>
+            <w:r>
+              <w:rPr>
+                <w:rFonts w:ascii="Times New Roman" w:hAnsi="Times New Roman" w:cs="Times New Roman"/>
+                <w:b/>
+                <w:sz w:val="24"/>
+              </w:rPr>
+              <w:t>2</w:t>
+            </w:r>
+          </w:p>
+        </w:tc>
+      </w:tr>
+      <w:tr>
+        <w:tc>
+          <w:tcPr>
+            <w:tcW w:w="964" w:type="dxa"/>
+          </w:tcPr>
+          <w:p>
+            <w:pPr>
+              <w:jc w:val="center"/>
+              <w:rPr>
+                <w:rFonts w:ascii="Times New Roman" w:hAnsi="Times New Roman" w:cs="Times New Roman"/>
+                <w:sz w:val="24"/>
+              </w:rPr>
+            </w:pPr>
+            <w:r>
+              <w:rPr>
+                <w:rFonts w:ascii="Times New Roman" w:hAnsi="Times New Roman" w:cs="Times New Roman"/>
+                <w:sz w:val="24"/>
+              </w:rPr>
+              <w:t>8</w:t>
+            </w:r>
+          </w:p>
+        </w:tc>
+        <w:tc>
+          <w:tcPr>
+            <w:tcW w:w="1692" w:type="dxa"/>
+          </w:tcPr>
+          <w:p>
+            <w:pPr>
+              <w:jc w:val="center"/>
+              <w:rPr>
+                <w:rFonts w:ascii="Times New Roman" w:hAnsi="Times New Roman" w:cs="Times New Roman"/>
+                <w:b/>
+                <w:sz w:val="24"/>
+              </w:rPr>
+            </w:pPr>
+            <w:r>
+              <w:rPr>
+                <w:rFonts w:ascii="Times New Roman" w:hAnsi="Times New Roman" w:cs="Times New Roman"/>
+                <w:sz w:val="24"/>
+              </w:rPr>
+              <w:t>Alta</w:t>
+            </w:r>
+          </w:p>
+        </w:tc>
+        <w:tc>
+          <w:tcPr>
+            <w:tcW w:w="4252" w:type="dxa"/>
+          </w:tcPr>
+          <w:p>
+            <w:pPr>
+              <w:jc w:val="center"/>
+              <w:rPr>
+                <w:rFonts w:ascii="Times New Roman" w:hAnsi="Times New Roman" w:cs="Times New Roman"/>
+                <w:sz w:val="24"/>
+              </w:rPr>
+            </w:pPr>
+            <w:r>
+              <w:rPr>
+                <w:rFonts w:ascii="Times New Roman" w:hAnsi="Times New Roman" w:cs="Times New Roman"/>
+                <w:sz w:val="24"/>
+              </w:rPr>
+              <w:t xml:space="preserve">Como secretário </w:t>
+            </w:r>
+            <w:r>
+              <w:rPr>
+                <w:rFonts w:ascii="Times New Roman" w:hAnsi="Times New Roman" w:cs="Times New Roman"/>
+                <w:sz w:val="24"/>
+              </w:rPr>
               <w:t>quero</w:t>
             </w:r>
             <w:r>
@@ -1121,7 +1606,7 @@
                 <w:b/>
                 <w:sz w:val="24"/>
               </w:rPr>
-              <w:t>200</w:t>
+              <w:t>8</w:t>
             </w:r>
           </w:p>
         </w:tc>
@@ -1146,6 +1631,8 @@
               </w:rPr>
               <w:t>2</w:t>
             </w:r>
+            <w:bookmarkStart w:id="0" w:name="_GoBack"/>
+            <w:bookmarkEnd w:id="0"/>
           </w:p>
         </w:tc>
       </w:tr>
@@ -1170,7 +1657,8 @@
                 <w:rFonts w:ascii="Times New Roman" w:hAnsi="Times New Roman" w:cs="Times New Roman"/>
                 <w:sz w:val="24"/>
               </w:rPr>
-              <w:t>5</w:t>
+              <w:lastRenderedPageBreak/>
+              <w:t>9</w:t>
             </w:r>
           </w:p>
         </w:tc>
@@ -1257,7 +1745,121 @@
                 <w:b/>
                 <w:sz w:val="24"/>
               </w:rPr>
-              <w:t>200</w:t>
+              <w:t>8</w:t>
+            </w:r>
+          </w:p>
+        </w:tc>
+        <w:tc>
+          <w:tcPr>
+            <w:tcW w:w="1407" w:type="dxa"/>
+          </w:tcPr>
+          <w:p>
+            <w:pPr>
+              <w:jc w:val="center"/>
+              <w:rPr>
+                <w:rFonts w:ascii="Times New Roman" w:hAnsi="Times New Roman" w:cs="Times New Roman"/>
+                <w:b/>
+                <w:sz w:val="24"/>
+              </w:rPr>
+            </w:pPr>
+            <w:r>
+              <w:rPr>
+                <w:rFonts w:ascii="Times New Roman" w:hAnsi="Times New Roman" w:cs="Times New Roman"/>
+                <w:b/>
+                <w:sz w:val="24"/>
+              </w:rPr>
+              <w:t>3</w:t>
+            </w:r>
+          </w:p>
+        </w:tc>
+      </w:tr>
+      <w:tr>
+        <w:trPr>
+          <w:trHeight w:val="1276"/>
+        </w:trPr>
+        <w:tc>
+          <w:tcPr>
+            <w:tcW w:w="964" w:type="dxa"/>
+          </w:tcPr>
+          <w:p>
+            <w:pPr>
+              <w:jc w:val="center"/>
+              <w:rPr>
+                <w:rFonts w:ascii="Times New Roman" w:hAnsi="Times New Roman" w:cs="Times New Roman"/>
+                <w:sz w:val="24"/>
+              </w:rPr>
+            </w:pPr>
+            <w:r>
+              <w:rPr>
+                <w:rFonts w:ascii="Times New Roman" w:hAnsi="Times New Roman" w:cs="Times New Roman"/>
+                <w:sz w:val="24"/>
+              </w:rPr>
+              <w:t>10</w:t>
+            </w:r>
+          </w:p>
+        </w:tc>
+        <w:tc>
+          <w:tcPr>
+            <w:tcW w:w="1692" w:type="dxa"/>
+          </w:tcPr>
+          <w:p>
+            <w:pPr>
+              <w:jc w:val="center"/>
+              <w:rPr>
+                <w:rFonts w:ascii="Times New Roman" w:hAnsi="Times New Roman" w:cs="Times New Roman"/>
+                <w:sz w:val="24"/>
+              </w:rPr>
+            </w:pPr>
+            <w:r>
+              <w:rPr>
+                <w:rFonts w:ascii="Times New Roman" w:hAnsi="Times New Roman" w:cs="Times New Roman"/>
+                <w:sz w:val="24"/>
+              </w:rPr>
+              <w:t>Alta</w:t>
+            </w:r>
+          </w:p>
+        </w:tc>
+        <w:tc>
+          <w:tcPr>
+            <w:tcW w:w="4252" w:type="dxa"/>
+          </w:tcPr>
+          <w:p>
+            <w:pPr>
+              <w:jc w:val="center"/>
+              <w:rPr>
+                <w:rFonts w:ascii="Times New Roman" w:hAnsi="Times New Roman" w:cs="Times New Roman"/>
+                <w:sz w:val="24"/>
+              </w:rPr>
+            </w:pPr>
+            <w:r>
+              <w:rPr>
+                <w:rFonts w:ascii="Times New Roman" w:hAnsi="Times New Roman" w:cs="Times New Roman"/>
+                <w:sz w:val="24"/>
+              </w:rPr>
+              <w:t>Como secretário quero que tragam os dados tratados, para que não haja nenhum impe cílio na hora da apresentação</w:t>
+            </w:r>
+          </w:p>
+        </w:tc>
+        <w:tc>
+          <w:tcPr>
+            <w:tcW w:w="1603" w:type="dxa"/>
+          </w:tcPr>
+          <w:p>
+            <w:pPr>
+              <w:jc w:val="center"/>
+              <w:rPr>
+                <w:rFonts w:ascii="Times New Roman" w:hAnsi="Times New Roman" w:cs="Times New Roman"/>
+                <w:b/>
+                <w:sz w:val="24"/>
+              </w:rPr>
+            </w:pPr>
+            <w:r>
+              <w:rPr>
+                <w:rFonts w:ascii="Times New Roman" w:hAnsi="Times New Roman" w:cs="Times New Roman"/>
+                <w:b/>
+                <w:sz w:val="24"/>
+              </w:rPr>
+              <w:t>8</w:t>
             </w:r>
           </w:p>
         </w:tc>
@@ -1306,7 +1908,7 @@
                 <w:rFonts w:ascii="Times New Roman" w:hAnsi="Times New Roman" w:cs="Times New Roman"/>
                 <w:sz w:val="24"/>
               </w:rPr>
-              <w:t>6</w:t>
+              <w:t>11</w:t>
             </w:r>
           </w:p>
         </w:tc>
@@ -1413,7 +2015,7 @@
                 <w:b/>
                 <w:sz w:val="24"/>
               </w:rPr>
-              <w:t>200</w:t>
+              <w:t>8</w:t>
             </w:r>
           </w:p>
         </w:tc>
@@ -1811,6 +2413,7 @@
                         <w:calendar w:val="gregorian"/>
                       </w:date>
                     </w:sdtPr>
+                    <w:sdtEndPr/>
                     <w:sdtContent>
                       <w:p>
                         <w:pPr>

--- a/Backlog_Atualização/BACKLOG.docx
+++ b/Backlog_Atualização/BACKLOG.docx
@@ -896,7 +896,30 @@
                 <w:rFonts w:ascii="Times New Roman" w:hAnsi="Times New Roman" w:cs="Times New Roman"/>
                 <w:sz w:val="24"/>
               </w:rPr>
-              <w:t>Como secretário gostaria de ver o desenvolvimento do protótipo final, para ter uma forma de apresentação previa para o prefeito</w:t>
+              <w:t xml:space="preserve">Como secretário gostaria de ver o desenvolvimento do protótipo </w:t>
+            </w:r>
+            <w:r>
+              <w:rPr>
+                <w:rFonts w:ascii="Times New Roman" w:hAnsi="Times New Roman" w:cs="Times New Roman"/>
+                <w:sz w:val="24"/>
+              </w:rPr>
+              <w:t xml:space="preserve">navegável </w:t>
+            </w:r>
+            <w:r>
+              <w:rPr>
+                <w:rFonts w:ascii="Times New Roman" w:hAnsi="Times New Roman" w:cs="Times New Roman"/>
+                <w:sz w:val="24"/>
+              </w:rPr>
+              <w:t xml:space="preserve">final, </w:t>
+            </w:r>
+            <w:bookmarkStart w:id="0" w:name="_GoBack"/>
+            <w:bookmarkEnd w:id="0"/>
+            <w:r>
+              <w:rPr>
+                <w:rFonts w:ascii="Times New Roman" w:hAnsi="Times New Roman" w:cs="Times New Roman"/>
+                <w:sz w:val="24"/>
+              </w:rPr>
+              <w:t>para ter uma forma de apresentação previa para o prefeito</w:t>
             </w:r>
           </w:p>
         </w:tc>
@@ -1631,8 +1654,6 @@
               </w:rPr>
               <w:t>2</w:t>
             </w:r>
-            <w:bookmarkStart w:id="0" w:name="_GoBack"/>
-            <w:bookmarkEnd w:id="0"/>
           </w:p>
         </w:tc>
       </w:tr>

--- a/Backlog_Atualização/BACKLOG.docx
+++ b/Backlog_Atualização/BACKLOG.docx
@@ -1,6 +1,6 @@
 
 <file path=word/document.xml><?xml version="1.0" encoding="utf-8"?>
-<w:document xmlns:wpc="http://schemas.microsoft.com/office/word/2010/wordprocessingCanvas" xmlns:cx="http://schemas.microsoft.com/office/drawing/2014/chartex" xmlns:cx1="http://schemas.microsoft.com/office/drawing/2015/9/8/chartex" xmlns:cx2="http://schemas.microsoft.com/office/drawing/2015/10/21/chartex" xmlns:cx3="http://schemas.microsoft.com/office/drawing/2016/5/9/chartex" xmlns:cx4="http://schemas.microsoft.com/office/drawing/2016/5/10/chartex" xmlns:cx5="http://schemas.microsoft.com/office/drawing/2016/5/11/chartex" xmlns:cx6="http://schemas.microsoft.com/office/drawing/2016/5/12/chartex" xmlns:cx7="http://schemas.microsoft.com/office/drawing/2016/5/13/chartex" xmlns:cx8="http://schemas.microsoft.com/office/drawing/2016/5/14/chartex" xmlns:mc="http://schemas.openxmlformats.org/markup-compatibility/2006" xmlns:aink="http://schemas.microsoft.com/office/drawing/2016/ink" xmlns:am3d="http://schemas.microsoft.com/office/drawing/2017/model3d" xmlns:o="urn:schemas-microsoft-com:office:office" xmlns:r="http://schemas.openxmlformats.org/officeDocument/2006/relationships" xmlns:m="http://schemas.openxmlformats.org/officeDocument/2006/math" xmlns:v="urn:schemas-microsoft-com:vml" xmlns:wp14="http://schemas.microsoft.com/office/word/2010/wordprocessingDrawing" xmlns:wp="http://schemas.openxmlformats.org/drawingml/2006/wordprocessingDrawing" xmlns:w10="urn:schemas-microsoft-com:office:word" xmlns:w="http://schemas.openxmlformats.org/wordprocessingml/2006/main" xmlns:w14="http://schemas.microsoft.com/office/word/2010/wordml" xmlns:w15="http://schemas.microsoft.com/office/word/2012/wordml" xmlns:w16cid="http://schemas.microsoft.com/office/word/2016/wordml/cid" xmlns:w16se="http://schemas.microsoft.com/office/word/2015/wordml/symex" xmlns:wpg="http://schemas.microsoft.com/office/word/2010/wordprocessingGroup" xmlns:wpi="http://schemas.microsoft.com/office/word/2010/wordprocessingInk" xmlns:wne="http://schemas.microsoft.com/office/word/2006/wordml" xmlns:wps="http://schemas.microsoft.com/office/word/2010/wordprocessingShape" mc:Ignorable="w14 w15 w16se w16cid wp14">
+<w:document xmlns:wpc="http://schemas.microsoft.com/office/word/2010/wordprocessingCanvas" xmlns:cx="http://schemas.microsoft.com/office/drawing/2014/chartex" xmlns:cx1="http://schemas.microsoft.com/office/drawing/2015/9/8/chartex" xmlns:cx2="http://schemas.microsoft.com/office/drawing/2015/10/21/chartex" xmlns:cx3="http://schemas.microsoft.com/office/drawing/2016/5/9/chartex" xmlns:cx4="http://schemas.microsoft.com/office/drawing/2016/5/10/chartex" xmlns:cx5="http://schemas.microsoft.com/office/drawing/2016/5/11/chartex" xmlns:cx6="http://schemas.microsoft.com/office/drawing/2016/5/12/chartex" xmlns:cx7="http://schemas.microsoft.com/office/drawing/2016/5/13/chartex" xmlns:cx8="http://schemas.microsoft.com/office/drawing/2016/5/14/chartex" xmlns:mc="http://schemas.openxmlformats.org/markup-compatibility/2006" xmlns:aink="http://schemas.microsoft.com/office/drawing/2016/ink" xmlns:am3d="http://schemas.microsoft.com/office/drawing/2017/model3d" xmlns:o="urn:schemas-microsoft-com:office:office" xmlns:oel="http://schemas.microsoft.com/office/2019/extlst" xmlns:r="http://schemas.openxmlformats.org/officeDocument/2006/relationships" xmlns:m="http://schemas.openxmlformats.org/officeDocument/2006/math" xmlns:v="urn:schemas-microsoft-com:vml" xmlns:wp14="http://schemas.microsoft.com/office/word/2010/wordprocessingDrawing" xmlns:wp="http://schemas.openxmlformats.org/drawingml/2006/wordprocessingDrawing" xmlns:w10="urn:schemas-microsoft-com:office:word" xmlns:w="http://schemas.openxmlformats.org/wordprocessingml/2006/main" xmlns:w14="http://schemas.microsoft.com/office/word/2010/wordml" xmlns:w15="http://schemas.microsoft.com/office/word/2012/wordml" xmlns:w16cex="http://schemas.microsoft.com/office/word/2018/wordml/cex" xmlns:w16cid="http://schemas.microsoft.com/office/word/2016/wordml/cid" xmlns:w16="http://schemas.microsoft.com/office/word/2018/wordml" xmlns:w16du="http://schemas.microsoft.com/office/word/2023/wordml/word16du" xmlns:w16sdtdh="http://schemas.microsoft.com/office/word/2020/wordml/sdtdatahash" xmlns:w16sdtfl="http://schemas.microsoft.com/office/word/2024/wordml/sdtformatlock" xmlns:w16se="http://schemas.microsoft.com/office/word/2015/wordml/symex" xmlns:wpg="http://schemas.microsoft.com/office/word/2010/wordprocessingGroup" xmlns:wpi="http://schemas.microsoft.com/office/word/2010/wordprocessingInk" xmlns:wne="http://schemas.microsoft.com/office/word/2006/wordml" xmlns:wps="http://schemas.microsoft.com/office/word/2010/wordprocessingShape" mc:Ignorable="w14 w15 w16se w16cid w16 w16cex w16sdtdh w16sdtfl w16du wp14">
   <w:body>
     <w:p>
       <w:pPr>
@@ -500,18 +500,8 @@
                 <w:b/>
                 <w:sz w:val="32"/>
               </w:rPr>
-              <w:t xml:space="preserve"> </w:t>
-            </w:r>
-            <w:proofErr w:type="spellStart"/>
-            <w:r>
-              <w:rPr>
-                <w:rFonts w:ascii="Times New Roman" w:hAnsi="Times New Roman" w:cs="Times New Roman"/>
-                <w:b/>
-                <w:sz w:val="32"/>
-              </w:rPr>
-              <w:t>Story</w:t>
-            </w:r>
-            <w:proofErr w:type="spellEnd"/>
+              <w:t xml:space="preserve"> Story</w:t>
+            </w:r>
           </w:p>
         </w:tc>
         <w:tc>
@@ -574,7 +564,6 @@
               <w:jc w:val="center"/>
               <w:rPr>
                 <w:rFonts w:ascii="Times New Roman" w:hAnsi="Times New Roman" w:cs="Times New Roman"/>
-                <w:b/>
                 <w:sz w:val="24"/>
               </w:rPr>
             </w:pPr>
@@ -616,59 +605,16 @@
             <w:pPr>
               <w:jc w:val="center"/>
               <w:rPr>
-                <w:rFonts w:ascii="Lucida Console" w:hAnsi="Lucida Console" w:cs="Lucida Console"/>
-                <w:sz w:val="24"/>
-                <w:szCs w:val="18"/>
-              </w:rPr>
-            </w:pPr>
-            <w:r>
-              <w:rPr>
-                <w:rFonts w:ascii="Times New Roman" w:hAnsi="Times New Roman" w:cs="Times New Roman"/>
-                <w:sz w:val="24"/>
-              </w:rPr>
-              <w:t xml:space="preserve">Como secretário </w:t>
-            </w:r>
-            <w:r>
-              <w:rPr>
-                <w:rFonts w:ascii="Times New Roman" w:hAnsi="Times New Roman" w:cs="Times New Roman"/>
-                <w:sz w:val="24"/>
-              </w:rPr>
-              <w:t>quero</w:t>
-            </w:r>
-            <w:r>
-              <w:rPr>
-                <w:rFonts w:ascii="Times New Roman" w:hAnsi="Times New Roman" w:cs="Times New Roman"/>
-                <w:sz w:val="24"/>
-              </w:rPr>
-              <w:t xml:space="preserve"> por meio de um infográfico e um texto informativo </w:t>
-            </w:r>
-            <w:r>
-              <w:rPr>
-                <w:rFonts w:ascii="Times New Roman" w:hAnsi="Times New Roman" w:cs="Times New Roman"/>
-                <w:sz w:val="24"/>
-              </w:rPr>
-              <w:t>para saber as</w:t>
-            </w:r>
-            <w:r>
-              <w:rPr>
-                <w:rFonts w:ascii="Times New Roman" w:hAnsi="Times New Roman" w:cs="Times New Roman"/>
-                <w:sz w:val="24"/>
-              </w:rPr>
-              <w:t xml:space="preserve"> causas que levam a região Oeste</w:t>
-            </w:r>
-            <w:r>
-              <w:rPr>
-                <w:rFonts w:ascii="Times New Roman" w:hAnsi="Times New Roman" w:cs="Times New Roman"/>
-                <w:sz w:val="24"/>
-              </w:rPr>
-              <w:t xml:space="preserve"> a ser a que mais cresceu nos últimos anos</w:t>
-            </w:r>
-            <w:r>
-              <w:rPr>
-                <w:rFonts w:ascii="Times New Roman" w:hAnsi="Times New Roman" w:cs="Times New Roman"/>
-                <w:sz w:val="24"/>
-              </w:rPr>
-              <w:t xml:space="preserve"> e o resultado disso no trânsito e nos serviços.</w:t>
+                <w:rFonts w:ascii="Times New Roman" w:hAnsi="Times New Roman" w:cs="Times New Roman"/>
+                <w:sz w:val="24"/>
+              </w:rPr>
+            </w:pPr>
+            <w:r>
+              <w:rPr>
+                <w:rFonts w:ascii="Times New Roman" w:hAnsi="Times New Roman" w:cs="Times New Roman"/>
+                <w:sz w:val="24"/>
+              </w:rPr>
+              <w:t xml:space="preserve">Como secretário quero um rascunho da tela inicial, para ver como ficaria a disposição visual </w:t>
             </w:r>
           </w:p>
         </w:tc>
@@ -782,7 +728,21 @@
                 <w:rFonts w:ascii="Times New Roman" w:hAnsi="Times New Roman" w:cs="Times New Roman"/>
                 <w:sz w:val="24"/>
               </w:rPr>
-              <w:t xml:space="preserve">Como secretário quero um rascunho da tela inicial, para ver como ficaria a disposição visual </w:t>
+              <w:t xml:space="preserve">Como secretário gostaria de ver o desenvolvimento do protótipo </w:t>
+            </w:r>
+            <w:r>
+              <w:rPr>
+                <w:rFonts w:ascii="Times New Roman" w:hAnsi="Times New Roman" w:cs="Times New Roman"/>
+                <w:sz w:val="24"/>
+              </w:rPr>
+              <w:t xml:space="preserve">navegável </w:t>
+            </w:r>
+            <w:r>
+              <w:rPr>
+                <w:rFonts w:ascii="Times New Roman" w:hAnsi="Times New Roman" w:cs="Times New Roman"/>
+                <w:sz w:val="24"/>
+              </w:rPr>
+              <w:t>final, para ter uma forma de apresentação previa para o prefeito</w:t>
             </w:r>
           </w:p>
         </w:tc>
@@ -896,30 +856,23 @@
                 <w:rFonts w:ascii="Times New Roman" w:hAnsi="Times New Roman" w:cs="Times New Roman"/>
                 <w:sz w:val="24"/>
               </w:rPr>
-              <w:t xml:space="preserve">Como secretário gostaria de ver o desenvolvimento do protótipo </w:t>
-            </w:r>
-            <w:r>
-              <w:rPr>
-                <w:rFonts w:ascii="Times New Roman" w:hAnsi="Times New Roman" w:cs="Times New Roman"/>
-                <w:sz w:val="24"/>
-              </w:rPr>
-              <w:t xml:space="preserve">navegável </w:t>
-            </w:r>
-            <w:r>
-              <w:rPr>
-                <w:rFonts w:ascii="Times New Roman" w:hAnsi="Times New Roman" w:cs="Times New Roman"/>
-                <w:sz w:val="24"/>
-              </w:rPr>
-              <w:t xml:space="preserve">final, </w:t>
-            </w:r>
-            <w:bookmarkStart w:id="0" w:name="_GoBack"/>
-            <w:bookmarkEnd w:id="0"/>
-            <w:r>
-              <w:rPr>
-                <w:rFonts w:ascii="Times New Roman" w:hAnsi="Times New Roman" w:cs="Times New Roman"/>
-                <w:sz w:val="24"/>
-              </w:rPr>
-              <w:t>para ter uma forma de apresentação previa para o prefeito</w:t>
+              <w:t xml:space="preserve">Como secretário quero um desenvolvimento da base do front </w:t>
+            </w:r>
+            <w:proofErr w:type="spellStart"/>
+            <w:r>
+              <w:rPr>
+                <w:rFonts w:ascii="Times New Roman" w:hAnsi="Times New Roman" w:cs="Times New Roman"/>
+                <w:sz w:val="24"/>
+              </w:rPr>
+              <w:t>end</w:t>
+            </w:r>
+            <w:proofErr w:type="spellEnd"/>
+            <w:r>
+              <w:rPr>
+                <w:rFonts w:ascii="Times New Roman" w:hAnsi="Times New Roman" w:cs="Times New Roman"/>
+                <w:sz w:val="24"/>
+              </w:rPr>
+              <w:t>, para ver como ficara a padronização do desenvolvimento.</w:t>
             </w:r>
           </w:p>
         </w:tc>
@@ -1033,23 +986,7 @@
                 <w:rFonts w:ascii="Times New Roman" w:hAnsi="Times New Roman" w:cs="Times New Roman"/>
                 <w:sz w:val="24"/>
               </w:rPr>
-              <w:t xml:space="preserve">Como secretário quero um desenvolvimento da base do front </w:t>
-            </w:r>
-            <w:proofErr w:type="spellStart"/>
-            <w:r>
-              <w:rPr>
-                <w:rFonts w:ascii="Times New Roman" w:hAnsi="Times New Roman" w:cs="Times New Roman"/>
-                <w:sz w:val="24"/>
-              </w:rPr>
-              <w:t>end</w:t>
-            </w:r>
-            <w:proofErr w:type="spellEnd"/>
-            <w:r>
-              <w:rPr>
-                <w:rFonts w:ascii="Times New Roman" w:hAnsi="Times New Roman" w:cs="Times New Roman"/>
-                <w:sz w:val="24"/>
-              </w:rPr>
-              <w:t>, para ver como ficara a padronização do desenvolvimento.</w:t>
+              <w:t>Como secretário quero a página inicial pronta, para demonstrar a funcionalidade para o prefeito</w:t>
             </w:r>
           </w:p>
         </w:tc>
@@ -1097,6 +1034,23 @@
               </w:rPr>
               <w:t>1</w:t>
             </w:r>
+          </w:p>
+          <w:p>
+            <w:pPr>
+              <w:rPr>
+                <w:rFonts w:ascii="Times New Roman" w:hAnsi="Times New Roman" w:cs="Times New Roman"/>
+                <w:sz w:val="24"/>
+              </w:rPr>
+            </w:pPr>
+          </w:p>
+          <w:p>
+            <w:pPr>
+              <w:jc w:val="center"/>
+              <w:rPr>
+                <w:rFonts w:ascii="Times New Roman" w:hAnsi="Times New Roman" w:cs="Times New Roman"/>
+                <w:sz w:val="24"/>
+              </w:rPr>
+            </w:pPr>
           </w:p>
         </w:tc>
       </w:tr>
@@ -1163,7 +1117,7 @@
                 <w:rFonts w:ascii="Times New Roman" w:hAnsi="Times New Roman" w:cs="Times New Roman"/>
                 <w:sz w:val="24"/>
               </w:rPr>
-              <w:t>Como secretário quero a página inicial pronta, para demonstrar a funcionalidade para o prefeito</w:t>
+              <w:t>Como secretário quero por meio de um infográfico e um texto informativo para saber as causas que levam a região Oeste a ser a que mais cresceu nos últimos anos e o resultado disso no trânsito e nos serviços.</w:t>
             </w:r>
           </w:p>
         </w:tc>
@@ -1211,23 +1165,6 @@
               </w:rPr>
               <w:t>1</w:t>
             </w:r>
-          </w:p>
-          <w:p>
-            <w:pPr>
-              <w:rPr>
-                <w:rFonts w:ascii="Times New Roman" w:hAnsi="Times New Roman" w:cs="Times New Roman"/>
-                <w:sz w:val="24"/>
-              </w:rPr>
-            </w:pPr>
-          </w:p>
-          <w:p>
-            <w:pPr>
-              <w:jc w:val="center"/>
-              <w:rPr>
-                <w:rFonts w:ascii="Times New Roman" w:hAnsi="Times New Roman" w:cs="Times New Roman"/>
-                <w:sz w:val="24"/>
-              </w:rPr>
-            </w:pPr>
           </w:p>
         </w:tc>
       </w:tr>
@@ -1815,7 +1752,14 @@
                 <w:rFonts w:ascii="Times New Roman" w:hAnsi="Times New Roman" w:cs="Times New Roman"/>
                 <w:sz w:val="24"/>
               </w:rPr>
-              <w:t>10</w:t>
+              <w:t>1</w:t>
+            </w:r>
+            <w:r>
+              <w:rPr>
+                <w:rFonts w:ascii="Times New Roman" w:hAnsi="Times New Roman" w:cs="Times New Roman"/>
+                <w:sz w:val="24"/>
+              </w:rPr>
+              <w:t>0</w:t>
             </w:r>
           </w:p>
         </w:tc>
@@ -2097,7 +2041,7 @@
 </file>
 
 <file path=word/endnotes.xml><?xml version="1.0" encoding="utf-8"?>
-<w:endnotes xmlns:wpc="http://schemas.microsoft.com/office/word/2010/wordprocessingCanvas" xmlns:cx="http://schemas.microsoft.com/office/drawing/2014/chartex" xmlns:cx1="http://schemas.microsoft.com/office/drawing/2015/9/8/chartex" xmlns:cx2="http://schemas.microsoft.com/office/drawing/2015/10/21/chartex" xmlns:cx3="http://schemas.microsoft.com/office/drawing/2016/5/9/chartex" xmlns:cx4="http://schemas.microsoft.com/office/drawing/2016/5/10/chartex" xmlns:cx5="http://schemas.microsoft.com/office/drawing/2016/5/11/chartex" xmlns:cx6="http://schemas.microsoft.com/office/drawing/2016/5/12/chartex" xmlns:cx7="http://schemas.microsoft.com/office/drawing/2016/5/13/chartex" xmlns:cx8="http://schemas.microsoft.com/office/drawing/2016/5/14/chartex" xmlns:mc="http://schemas.openxmlformats.org/markup-compatibility/2006" xmlns:aink="http://schemas.microsoft.com/office/drawing/2016/ink" xmlns:am3d="http://schemas.microsoft.com/office/drawing/2017/model3d" xmlns:o="urn:schemas-microsoft-com:office:office" xmlns:r="http://schemas.openxmlformats.org/officeDocument/2006/relationships" xmlns:m="http://schemas.openxmlformats.org/officeDocument/2006/math" xmlns:v="urn:schemas-microsoft-com:vml" xmlns:wp14="http://schemas.microsoft.com/office/word/2010/wordprocessingDrawing" xmlns:wp="http://schemas.openxmlformats.org/drawingml/2006/wordprocessingDrawing" xmlns:w10="urn:schemas-microsoft-com:office:word" xmlns:w="http://schemas.openxmlformats.org/wordprocessingml/2006/main" xmlns:w14="http://schemas.microsoft.com/office/word/2010/wordml" xmlns:w15="http://schemas.microsoft.com/office/word/2012/wordml" xmlns:w16cid="http://schemas.microsoft.com/office/word/2016/wordml/cid" xmlns:w16se="http://schemas.microsoft.com/office/word/2015/wordml/symex" xmlns:wpg="http://schemas.microsoft.com/office/word/2010/wordprocessingGroup" xmlns:wpi="http://schemas.microsoft.com/office/word/2010/wordprocessingInk" xmlns:wne="http://schemas.microsoft.com/office/word/2006/wordml" xmlns:wps="http://schemas.microsoft.com/office/word/2010/wordprocessingShape" mc:Ignorable="w14 w15 w16se w16cid wp14">
+<w:endnotes xmlns:wpc="http://schemas.microsoft.com/office/word/2010/wordprocessingCanvas" xmlns:cx="http://schemas.microsoft.com/office/drawing/2014/chartex" xmlns:cx1="http://schemas.microsoft.com/office/drawing/2015/9/8/chartex" xmlns:cx2="http://schemas.microsoft.com/office/drawing/2015/10/21/chartex" xmlns:cx3="http://schemas.microsoft.com/office/drawing/2016/5/9/chartex" xmlns:cx4="http://schemas.microsoft.com/office/drawing/2016/5/10/chartex" xmlns:cx5="http://schemas.microsoft.com/office/drawing/2016/5/11/chartex" xmlns:cx6="http://schemas.microsoft.com/office/drawing/2016/5/12/chartex" xmlns:cx7="http://schemas.microsoft.com/office/drawing/2016/5/13/chartex" xmlns:cx8="http://schemas.microsoft.com/office/drawing/2016/5/14/chartex" xmlns:mc="http://schemas.openxmlformats.org/markup-compatibility/2006" xmlns:aink="http://schemas.microsoft.com/office/drawing/2016/ink" xmlns:am3d="http://schemas.microsoft.com/office/drawing/2017/model3d" xmlns:o="urn:schemas-microsoft-com:office:office" xmlns:oel="http://schemas.microsoft.com/office/2019/extlst" xmlns:r="http://schemas.openxmlformats.org/officeDocument/2006/relationships" xmlns:m="http://schemas.openxmlformats.org/officeDocument/2006/math" xmlns:v="urn:schemas-microsoft-com:vml" xmlns:wp14="http://schemas.microsoft.com/office/word/2010/wordprocessingDrawing" xmlns:wp="http://schemas.openxmlformats.org/drawingml/2006/wordprocessingDrawing" xmlns:w10="urn:schemas-microsoft-com:office:word" xmlns:w="http://schemas.openxmlformats.org/wordprocessingml/2006/main" xmlns:w14="http://schemas.microsoft.com/office/word/2010/wordml" xmlns:w15="http://schemas.microsoft.com/office/word/2012/wordml" xmlns:w16cex="http://schemas.microsoft.com/office/word/2018/wordml/cex" xmlns:w16cid="http://schemas.microsoft.com/office/word/2016/wordml/cid" xmlns:w16="http://schemas.microsoft.com/office/word/2018/wordml" xmlns:w16du="http://schemas.microsoft.com/office/word/2023/wordml/word16du" xmlns:w16sdtdh="http://schemas.microsoft.com/office/word/2020/wordml/sdtdatahash" xmlns:w16sdtfl="http://schemas.microsoft.com/office/word/2024/wordml/sdtformatlock" xmlns:w16se="http://schemas.microsoft.com/office/word/2015/wordml/symex" xmlns:wpg="http://schemas.microsoft.com/office/word/2010/wordprocessingGroup" xmlns:wpi="http://schemas.microsoft.com/office/word/2010/wordprocessingInk" xmlns:wne="http://schemas.microsoft.com/office/word/2006/wordml" xmlns:wps="http://schemas.microsoft.com/office/word/2010/wordprocessingShape" mc:Ignorable="w14 w15 w16se w16cid w16 w16cex w16sdtdh w16sdtfl w16du wp14">
   <w:endnote w:type="separator" w:id="-1">
     <w:p>
       <w:pPr>
@@ -2122,7 +2066,7 @@
 </file>
 
 <file path=word/footer1.xml><?xml version="1.0" encoding="utf-8"?>
-<w:ftr xmlns:wpc="http://schemas.microsoft.com/office/word/2010/wordprocessingCanvas" xmlns:cx="http://schemas.microsoft.com/office/drawing/2014/chartex" xmlns:cx1="http://schemas.microsoft.com/office/drawing/2015/9/8/chartex" xmlns:cx2="http://schemas.microsoft.com/office/drawing/2015/10/21/chartex" xmlns:cx3="http://schemas.microsoft.com/office/drawing/2016/5/9/chartex" xmlns:cx4="http://schemas.microsoft.com/office/drawing/2016/5/10/chartex" xmlns:cx5="http://schemas.microsoft.com/office/drawing/2016/5/11/chartex" xmlns:cx6="http://schemas.microsoft.com/office/drawing/2016/5/12/chartex" xmlns:cx7="http://schemas.microsoft.com/office/drawing/2016/5/13/chartex" xmlns:cx8="http://schemas.microsoft.com/office/drawing/2016/5/14/chartex" xmlns:mc="http://schemas.openxmlformats.org/markup-compatibility/2006" xmlns:aink="http://schemas.microsoft.com/office/drawing/2016/ink" xmlns:am3d="http://schemas.microsoft.com/office/drawing/2017/model3d" xmlns:o="urn:schemas-microsoft-com:office:office" xmlns:r="http://schemas.openxmlformats.org/officeDocument/2006/relationships" xmlns:m="http://schemas.openxmlformats.org/officeDocument/2006/math" xmlns:v="urn:schemas-microsoft-com:vml" xmlns:wp14="http://schemas.microsoft.com/office/word/2010/wordprocessingDrawing" xmlns:wp="http://schemas.openxmlformats.org/drawingml/2006/wordprocessingDrawing" xmlns:w10="urn:schemas-microsoft-com:office:word" xmlns:w="http://schemas.openxmlformats.org/wordprocessingml/2006/main" xmlns:w14="http://schemas.microsoft.com/office/word/2010/wordml" xmlns:w15="http://schemas.microsoft.com/office/word/2012/wordml" xmlns:w16cid="http://schemas.microsoft.com/office/word/2016/wordml/cid" xmlns:w16se="http://schemas.microsoft.com/office/word/2015/wordml/symex" xmlns:wpg="http://schemas.microsoft.com/office/word/2010/wordprocessingGroup" xmlns:wpi="http://schemas.microsoft.com/office/word/2010/wordprocessingInk" xmlns:wne="http://schemas.microsoft.com/office/word/2006/wordml" xmlns:wps="http://schemas.microsoft.com/office/word/2010/wordprocessingShape" mc:Ignorable="w14 w15 w16se w16cid wp14">
+<w:ftr xmlns:wpc="http://schemas.microsoft.com/office/word/2010/wordprocessingCanvas" xmlns:cx="http://schemas.microsoft.com/office/drawing/2014/chartex" xmlns:cx1="http://schemas.microsoft.com/office/drawing/2015/9/8/chartex" xmlns:cx2="http://schemas.microsoft.com/office/drawing/2015/10/21/chartex" xmlns:cx3="http://schemas.microsoft.com/office/drawing/2016/5/9/chartex" xmlns:cx4="http://schemas.microsoft.com/office/drawing/2016/5/10/chartex" xmlns:cx5="http://schemas.microsoft.com/office/drawing/2016/5/11/chartex" xmlns:cx6="http://schemas.microsoft.com/office/drawing/2016/5/12/chartex" xmlns:cx7="http://schemas.microsoft.com/office/drawing/2016/5/13/chartex" xmlns:cx8="http://schemas.microsoft.com/office/drawing/2016/5/14/chartex" xmlns:mc="http://schemas.openxmlformats.org/markup-compatibility/2006" xmlns:aink="http://schemas.microsoft.com/office/drawing/2016/ink" xmlns:am3d="http://schemas.microsoft.com/office/drawing/2017/model3d" xmlns:o="urn:schemas-microsoft-com:office:office" xmlns:oel="http://schemas.microsoft.com/office/2019/extlst" xmlns:r="http://schemas.openxmlformats.org/officeDocument/2006/relationships" xmlns:m="http://schemas.openxmlformats.org/officeDocument/2006/math" xmlns:v="urn:schemas-microsoft-com:vml" xmlns:wp14="http://schemas.microsoft.com/office/word/2010/wordprocessingDrawing" xmlns:wp="http://schemas.openxmlformats.org/drawingml/2006/wordprocessingDrawing" xmlns:w10="urn:schemas-microsoft-com:office:word" xmlns:w="http://schemas.openxmlformats.org/wordprocessingml/2006/main" xmlns:w14="http://schemas.microsoft.com/office/word/2010/wordml" xmlns:w15="http://schemas.microsoft.com/office/word/2012/wordml" xmlns:w16cex="http://schemas.microsoft.com/office/word/2018/wordml/cex" xmlns:w16cid="http://schemas.microsoft.com/office/word/2016/wordml/cid" xmlns:w16="http://schemas.microsoft.com/office/word/2018/wordml" xmlns:w16du="http://schemas.microsoft.com/office/word/2023/wordml/word16du" xmlns:w16sdtdh="http://schemas.microsoft.com/office/word/2020/wordml/sdtdatahash" xmlns:w16sdtfl="http://schemas.microsoft.com/office/word/2024/wordml/sdtformatlock" xmlns:w16se="http://schemas.microsoft.com/office/word/2015/wordml/symex" xmlns:wpg="http://schemas.microsoft.com/office/word/2010/wordprocessingGroup" xmlns:wpi="http://schemas.microsoft.com/office/word/2010/wordprocessingInk" xmlns:wne="http://schemas.microsoft.com/office/word/2006/wordml" xmlns:wps="http://schemas.microsoft.com/office/word/2010/wordprocessingShape" mc:Ignorable="w14 w15 w16se w16cid w16 w16cex w16sdtdh w16sdtfl w16du wp14">
   <w:p>
     <w:pPr>
       <w:pStyle w:val="Rodap"/>
@@ -2370,7 +2314,6 @@
                               <w:calendar w:val="gregorian"/>
                             </w:date>
                           </w:sdtPr>
-                          <w:sdtEndPr/>
                           <w:sdtContent>
                             <w:p>
                               <w:pPr>
@@ -2477,7 +2420,7 @@
 </file>
 
 <file path=word/footnotes.xml><?xml version="1.0" encoding="utf-8"?>
-<w:footnotes xmlns:wpc="http://schemas.microsoft.com/office/word/2010/wordprocessingCanvas" xmlns:cx="http://schemas.microsoft.com/office/drawing/2014/chartex" xmlns:cx1="http://schemas.microsoft.com/office/drawing/2015/9/8/chartex" xmlns:cx2="http://schemas.microsoft.com/office/drawing/2015/10/21/chartex" xmlns:cx3="http://schemas.microsoft.com/office/drawing/2016/5/9/chartex" xmlns:cx4="http://schemas.microsoft.com/office/drawing/2016/5/10/chartex" xmlns:cx5="http://schemas.microsoft.com/office/drawing/2016/5/11/chartex" xmlns:cx6="http://schemas.microsoft.com/office/drawing/2016/5/12/chartex" xmlns:cx7="http://schemas.microsoft.com/office/drawing/2016/5/13/chartex" xmlns:cx8="http://schemas.microsoft.com/office/drawing/2016/5/14/chartex" xmlns:mc="http://schemas.openxmlformats.org/markup-compatibility/2006" xmlns:aink="http://schemas.microsoft.com/office/drawing/2016/ink" xmlns:am3d="http://schemas.microsoft.com/office/drawing/2017/model3d" xmlns:o="urn:schemas-microsoft-com:office:office" xmlns:r="http://schemas.openxmlformats.org/officeDocument/2006/relationships" xmlns:m="http://schemas.openxmlformats.org/officeDocument/2006/math" xmlns:v="urn:schemas-microsoft-com:vml" xmlns:wp14="http://schemas.microsoft.com/office/word/2010/wordprocessingDrawing" xmlns:wp="http://schemas.openxmlformats.org/drawingml/2006/wordprocessingDrawing" xmlns:w10="urn:schemas-microsoft-com:office:word" xmlns:w="http://schemas.openxmlformats.org/wordprocessingml/2006/main" xmlns:w14="http://schemas.microsoft.com/office/word/2010/wordml" xmlns:w15="http://schemas.microsoft.com/office/word/2012/wordml" xmlns:w16cid="http://schemas.microsoft.com/office/word/2016/wordml/cid" xmlns:w16se="http://schemas.microsoft.com/office/word/2015/wordml/symex" xmlns:wpg="http://schemas.microsoft.com/office/word/2010/wordprocessingGroup" xmlns:wpi="http://schemas.microsoft.com/office/word/2010/wordprocessingInk" xmlns:wne="http://schemas.microsoft.com/office/word/2006/wordml" xmlns:wps="http://schemas.microsoft.com/office/word/2010/wordprocessingShape" mc:Ignorable="w14 w15 w16se w16cid wp14">
+<w:footnotes xmlns:wpc="http://schemas.microsoft.com/office/word/2010/wordprocessingCanvas" xmlns:cx="http://schemas.microsoft.com/office/drawing/2014/chartex" xmlns:cx1="http://schemas.microsoft.com/office/drawing/2015/9/8/chartex" xmlns:cx2="http://schemas.microsoft.com/office/drawing/2015/10/21/chartex" xmlns:cx3="http://schemas.microsoft.com/office/drawing/2016/5/9/chartex" xmlns:cx4="http://schemas.microsoft.com/office/drawing/2016/5/10/chartex" xmlns:cx5="http://schemas.microsoft.com/office/drawing/2016/5/11/chartex" xmlns:cx6="http://schemas.microsoft.com/office/drawing/2016/5/12/chartex" xmlns:cx7="http://schemas.microsoft.com/office/drawing/2016/5/13/chartex" xmlns:cx8="http://schemas.microsoft.com/office/drawing/2016/5/14/chartex" xmlns:mc="http://schemas.openxmlformats.org/markup-compatibility/2006" xmlns:aink="http://schemas.microsoft.com/office/drawing/2016/ink" xmlns:am3d="http://schemas.microsoft.com/office/drawing/2017/model3d" xmlns:o="urn:schemas-microsoft-com:office:office" xmlns:oel="http://schemas.microsoft.com/office/2019/extlst" xmlns:r="http://schemas.openxmlformats.org/officeDocument/2006/relationships" xmlns:m="http://schemas.openxmlformats.org/officeDocument/2006/math" xmlns:v="urn:schemas-microsoft-com:vml" xmlns:wp14="http://schemas.microsoft.com/office/word/2010/wordprocessingDrawing" xmlns:wp="http://schemas.openxmlformats.org/drawingml/2006/wordprocessingDrawing" xmlns:w10="urn:schemas-microsoft-com:office:word" xmlns:w="http://schemas.openxmlformats.org/wordprocessingml/2006/main" xmlns:w14="http://schemas.microsoft.com/office/word/2010/wordml" xmlns:w15="http://schemas.microsoft.com/office/word/2012/wordml" xmlns:w16cex="http://schemas.microsoft.com/office/word/2018/wordml/cex" xmlns:w16cid="http://schemas.microsoft.com/office/word/2016/wordml/cid" xmlns:w16="http://schemas.microsoft.com/office/word/2018/wordml" xmlns:w16du="http://schemas.microsoft.com/office/word/2023/wordml/word16du" xmlns:w16sdtdh="http://schemas.microsoft.com/office/word/2020/wordml/sdtdatahash" xmlns:w16sdtfl="http://schemas.microsoft.com/office/word/2024/wordml/sdtformatlock" xmlns:w16se="http://schemas.microsoft.com/office/word/2015/wordml/symex" xmlns:wpg="http://schemas.microsoft.com/office/word/2010/wordprocessingGroup" xmlns:wpi="http://schemas.microsoft.com/office/word/2010/wordprocessingInk" xmlns:wne="http://schemas.microsoft.com/office/word/2006/wordml" xmlns:wps="http://schemas.microsoft.com/office/word/2010/wordprocessingShape" mc:Ignorable="w14 w15 w16se w16cid w16 w16cex w16sdtdh w16sdtfl w16du wp14">
   <w:footnote w:type="separator" w:id="-1">
     <w:p>
       <w:pPr>
@@ -2502,7 +2445,7 @@
 </file>
 
 <file path=word/styles.xml><?xml version="1.0" encoding="utf-8"?>
-<w:styles xmlns:mc="http://schemas.openxmlformats.org/markup-compatibility/2006" xmlns:r="http://schemas.openxmlformats.org/officeDocument/2006/relationships" xmlns:w="http://schemas.openxmlformats.org/wordprocessingml/2006/main" xmlns:w14="http://schemas.microsoft.com/office/word/2010/wordml" xmlns:w15="http://schemas.microsoft.com/office/word/2012/wordml" xmlns:w16cid="http://schemas.microsoft.com/office/word/2016/wordml/cid" xmlns:w16se="http://schemas.microsoft.com/office/word/2015/wordml/symex" mc:Ignorable="w14 w15 w16se w16cid">
+<w:styles xmlns:mc="http://schemas.openxmlformats.org/markup-compatibility/2006" xmlns:r="http://schemas.openxmlformats.org/officeDocument/2006/relationships" xmlns:w="http://schemas.openxmlformats.org/wordprocessingml/2006/main" xmlns:w14="http://schemas.microsoft.com/office/word/2010/wordml" xmlns:w15="http://schemas.microsoft.com/office/word/2012/wordml" xmlns:w16cex="http://schemas.microsoft.com/office/word/2018/wordml/cex" xmlns:w16cid="http://schemas.microsoft.com/office/word/2016/wordml/cid" xmlns:w16="http://schemas.microsoft.com/office/word/2018/wordml" xmlns:w16du="http://schemas.microsoft.com/office/word/2023/wordml/word16du" xmlns:w16sdtdh="http://schemas.microsoft.com/office/word/2020/wordml/sdtdatahash" xmlns:w16sdtfl="http://schemas.microsoft.com/office/word/2024/wordml/sdtformatlock" xmlns:w16se="http://schemas.microsoft.com/office/word/2015/wordml/symex" mc:Ignorable="w14 w15 w16se w16cid w16 w16cex w16sdtdh w16sdtfl w16du">
   <w:docDefaults>
     <w:rPrDefault>
       <w:rPr>
@@ -2518,7 +2461,7 @@
       </w:pPr>
     </w:pPrDefault>
   </w:docDefaults>
-  <w:latentStyles w:defLockedState="0" w:defUIPriority="99" w:defSemiHidden="0" w:defUnhideWhenUsed="0" w:defQFormat="0" w:count="375">
+  <w:latentStyles w:defLockedState="0" w:defUIPriority="99" w:defSemiHidden="0" w:defUnhideWhenUsed="0" w:defQFormat="0" w:count="376">
     <w:lsdException w:name="Normal" w:uiPriority="0" w:qFormat="1"/>
     <w:lsdException w:name="heading 1" w:uiPriority="9" w:qFormat="1"/>
     <w:lsdException w:name="heading 2" w:semiHidden="1" w:uiPriority="9" w:unhideWhenUsed="1" w:qFormat="1"/>
@@ -2894,6 +2837,7 @@
     <w:lsdException w:name="Smart Hyperlink" w:semiHidden="1" w:unhideWhenUsed="1"/>
     <w:lsdException w:name="Hashtag" w:semiHidden="1" w:unhideWhenUsed="1"/>
     <w:lsdException w:name="Unresolved Mention" w:semiHidden="1" w:unhideWhenUsed="1"/>
+    <w:lsdException w:name="Smart Link" w:semiHidden="1" w:unhideWhenUsed="1"/>
   </w:latentStyles>
   <w:style w:type="paragraph" w:default="1" w:styleId="Normal">
     <w:name w:val="Normal"/>
@@ -2943,7 +2887,6 @@
   <w:style w:type="character" w:default="1" w:styleId="Fontepargpadro">
     <w:name w:val="Default Paragraph Font"/>
     <w:uiPriority w:val="1"/>
-    <w:semiHidden/>
     <w:unhideWhenUsed/>
   </w:style>
   <w:style w:type="table" w:default="1" w:styleId="Tabelanormal">
